--- a/4th year project documentation.docx
+++ b/4th year project documentation.docx
@@ -316,8 +316,17 @@
                                     <w:sz w:val="40"/>
                                     <w:szCs w:val="40"/>
                                   </w:rPr>
-                                  <w:t>dr. Kamal Al-Sallom</w:t>
+                                  <w:t>dr. Kamal Al-</w:t>
                                 </w:r>
+                                <w:proofErr w:type="spellStart"/>
+                                <w:r>
+                                  <w:rPr>
+                                    <w:sz w:val="40"/>
+                                    <w:szCs w:val="40"/>
+                                  </w:rPr>
+                                  <w:t>Sallom</w:t>
+                                </w:r>
+                                <w:proofErr w:type="spellEnd"/>
                               </w:p>
                               <w:p>
                                 <w:pPr>
@@ -369,8 +378,17 @@
                                     <w:sz w:val="36"/>
                                     <w:szCs w:val="36"/>
                                   </w:rPr>
-                                  <w:t>Elias Awess</w:t>
+                                  <w:t xml:space="preserve">Elias </w:t>
                                 </w:r>
+                                <w:proofErr w:type="spellStart"/>
+                                <w:r>
+                                  <w:rPr>
+                                    <w:sz w:val="36"/>
+                                    <w:szCs w:val="36"/>
+                                  </w:rPr>
+                                  <w:t>Awess</w:t>
+                                </w:r>
+                                <w:proofErr w:type="spellEnd"/>
                               </w:p>
                               <w:p>
                                 <w:pPr>
@@ -403,7 +421,23 @@
                                     <w:sz w:val="36"/>
                                     <w:szCs w:val="36"/>
                                   </w:rPr>
-                                  <w:t xml:space="preserve">Ammar Shalab Al-Sham </w:t>
+                                  <w:t xml:space="preserve">Ammar </w:t>
+                                </w:r>
+                                <w:proofErr w:type="spellStart"/>
+                                <w:r>
+                                  <w:rPr>
+                                    <w:sz w:val="36"/>
+                                    <w:szCs w:val="36"/>
+                                  </w:rPr>
+                                  <w:t>Shalab</w:t>
+                                </w:r>
+                                <w:proofErr w:type="spellEnd"/>
+                                <w:r>
+                                  <w:rPr>
+                                    <w:sz w:val="36"/>
+                                    <w:szCs w:val="36"/>
+                                  </w:rPr>
+                                  <w:t xml:space="preserve"> Al-Sham </w:t>
                                 </w:r>
                               </w:p>
                               <w:p>
@@ -420,8 +454,17 @@
                                     <w:sz w:val="36"/>
                                     <w:szCs w:val="36"/>
                                   </w:rPr>
-                                  <w:t>Mostafa Audah</w:t>
+                                  <w:t xml:space="preserve">Mostafa </w:t>
                                 </w:r>
+                                <w:proofErr w:type="spellStart"/>
+                                <w:r>
+                                  <w:rPr>
+                                    <w:sz w:val="36"/>
+                                    <w:szCs w:val="36"/>
+                                  </w:rPr>
+                                  <w:t>Audah</w:t>
+                                </w:r>
+                                <w:proofErr w:type="spellEnd"/>
                               </w:p>
                               <w:p>
                                 <w:pPr>
@@ -557,8 +600,17 @@
                               <w:sz w:val="40"/>
                               <w:szCs w:val="40"/>
                             </w:rPr>
-                            <w:t>dr. Kamal Al-Sallom</w:t>
+                            <w:t>dr. Kamal Al-</w:t>
                           </w:r>
+                          <w:proofErr w:type="spellStart"/>
+                          <w:r>
+                            <w:rPr>
+                              <w:sz w:val="40"/>
+                              <w:szCs w:val="40"/>
+                            </w:rPr>
+                            <w:t>Sallom</w:t>
+                          </w:r>
+                          <w:proofErr w:type="spellEnd"/>
                         </w:p>
                         <w:p>
                           <w:pPr>
@@ -610,8 +662,17 @@
                               <w:sz w:val="36"/>
                               <w:szCs w:val="36"/>
                             </w:rPr>
-                            <w:t>Elias Awess</w:t>
+                            <w:t xml:space="preserve">Elias </w:t>
                           </w:r>
+                          <w:proofErr w:type="spellStart"/>
+                          <w:r>
+                            <w:rPr>
+                              <w:sz w:val="36"/>
+                              <w:szCs w:val="36"/>
+                            </w:rPr>
+                            <w:t>Awess</w:t>
+                          </w:r>
+                          <w:proofErr w:type="spellEnd"/>
                         </w:p>
                         <w:p>
                           <w:pPr>
@@ -644,7 +705,23 @@
                               <w:sz w:val="36"/>
                               <w:szCs w:val="36"/>
                             </w:rPr>
-                            <w:t xml:space="preserve">Ammar Shalab Al-Sham </w:t>
+                            <w:t xml:space="preserve">Ammar </w:t>
+                          </w:r>
+                          <w:proofErr w:type="spellStart"/>
+                          <w:r>
+                            <w:rPr>
+                              <w:sz w:val="36"/>
+                              <w:szCs w:val="36"/>
+                            </w:rPr>
+                            <w:t>Shalab</w:t>
+                          </w:r>
+                          <w:proofErr w:type="spellEnd"/>
+                          <w:r>
+                            <w:rPr>
+                              <w:sz w:val="36"/>
+                              <w:szCs w:val="36"/>
+                            </w:rPr>
+                            <w:t xml:space="preserve"> Al-Sham </w:t>
                           </w:r>
                         </w:p>
                         <w:p>
@@ -661,8 +738,17 @@
                               <w:sz w:val="36"/>
                               <w:szCs w:val="36"/>
                             </w:rPr>
-                            <w:t>Mostafa Audah</w:t>
+                            <w:t xml:space="preserve">Mostafa </w:t>
                           </w:r>
+                          <w:proofErr w:type="spellStart"/>
+                          <w:r>
+                            <w:rPr>
+                              <w:sz w:val="36"/>
+                              <w:szCs w:val="36"/>
+                            </w:rPr>
+                            <w:t>Audah</w:t>
+                          </w:r>
+                          <w:proofErr w:type="spellEnd"/>
                         </w:p>
                         <w:p>
                           <w:pPr>
@@ -3328,7 +3414,6 @@
         <w:t xml:space="preserve">Node.js is similar in design to, and influenced by, systems like Ruby's Event Machine and Python's Twisted. Node.js takes the event model a bit further. It presents an event loop as a runtime construct instead of as a library. In other systems, there is always a blocking call to start the event-loop. Typically, behavior is defined through callbacks at the beginning of a script, and at the end a server is started through a blocking call like </w:t>
       </w:r>
       <w:proofErr w:type="spellStart"/>
-      <w:proofErr w:type="gramStart"/>
       <w:r>
         <w:rPr>
           <w:sz w:val="32"/>
@@ -3342,15 +3427,7 @@
           <w:sz w:val="32"/>
           <w:szCs w:val="32"/>
         </w:rPr>
-        <w:t>::</w:t>
-      </w:r>
-      <w:proofErr w:type="gramEnd"/>
-      <w:r>
-        <w:rPr>
-          <w:sz w:val="32"/>
-          <w:szCs w:val="32"/>
-        </w:rPr>
-        <w:t xml:space="preserve">run(). In Node.js, there is no such </w:t>
+        <w:t xml:space="preserve">::run(). In Node.js, there is no such </w:t>
       </w:r>
       <w:r>
         <w:rPr>
@@ -3439,18 +3516,9 @@
           <w:sz w:val="32"/>
           <w:szCs w:val="32"/>
         </w:rPr>
-        <w:t>child_</w:t>
-      </w:r>
-      <w:proofErr w:type="gramStart"/>
-      <w:r>
-        <w:rPr>
-          <w:sz w:val="32"/>
-          <w:szCs w:val="32"/>
-        </w:rPr>
-        <w:t>process.fork</w:t>
+        <w:t>child_process.fork</w:t>
       </w:r>
       <w:proofErr w:type="spellEnd"/>
-      <w:proofErr w:type="gramEnd"/>
       <w:r>
         <w:rPr>
           <w:sz w:val="32"/>
@@ -5343,17 +5411,8 @@
           <w:sz w:val="32"/>
           <w:szCs w:val="32"/>
         </w:rPr>
-        <w:t xml:space="preserve">These relevance signals help Search algorithms assess whether a webpage contains an answer to your search query, rather than just repeating the same question. Just think: when you search for “dogs”, you likely don’t want a page with the word “dogs” on </w:t>
-      </w:r>
-      <w:proofErr w:type="gramStart"/>
-      <w:r>
-        <w:rPr>
-          <w:sz w:val="32"/>
-          <w:szCs w:val="32"/>
-        </w:rPr>
-        <w:t>it</w:t>
-      </w:r>
-      <w:proofErr w:type="gramEnd"/>
+        <w:t>These relevance signals help Search algorithms assess whether a webpage contains an answer to your search query, rather than just repeating the same question. Just think: when you search for “dogs”, you likely don’t want a page with the word “dogs” on it</w:t>
+      </w:r>
       <w:r>
         <w:rPr>
           <w:sz w:val="32"/>
@@ -5382,15 +5441,7 @@
           <w:sz w:val="32"/>
           <w:szCs w:val="32"/>
         </w:rPr>
-        <w:t xml:space="preserve">It’s important to note that, while our systems do look for </w:t>
-      </w:r>
-      <w:proofErr w:type="gramStart"/>
-      <w:r>
-        <w:rPr>
-          <w:sz w:val="32"/>
-          <w:szCs w:val="32"/>
-        </w:rPr>
-        <w:t>these kind of quantifiable signal</w:t>
+        <w:t>It’s important to note that, while our systems do look for these kind of quantifiable signal</w:t>
       </w:r>
       <w:r>
         <w:rPr>
@@ -5399,7 +5450,6 @@
         </w:rPr>
         <w:t>s</w:t>
       </w:r>
-      <w:proofErr w:type="gramEnd"/>
       <w:r>
         <w:rPr>
           <w:sz w:val="32"/>
@@ -6439,23 +6489,7 @@
           <w:sz w:val="32"/>
           <w:szCs w:val="32"/>
         </w:rPr>
-        <w:t xml:space="preserve">The numerical weight that it assigns to any given element E is referred to as the PageRank of E and denoted by P R </w:t>
-      </w:r>
-      <w:proofErr w:type="gramStart"/>
-      <w:r>
-        <w:rPr>
-          <w:sz w:val="32"/>
-          <w:szCs w:val="32"/>
-        </w:rPr>
-        <w:t>( E</w:t>
-      </w:r>
-      <w:proofErr w:type="gramEnd"/>
-      <w:r>
-        <w:rPr>
-          <w:sz w:val="32"/>
-          <w:szCs w:val="32"/>
-        </w:rPr>
-        <w:t xml:space="preserve"> ) . </w:t>
+        <w:t xml:space="preserve">The numerical weight that it assigns to any given element E is referred to as the PageRank of E and denoted by P R ( E ) . </w:t>
       </w:r>
       <w:r>
         <w:rPr>
@@ -6738,23 +6772,7 @@
           <w:sz w:val="32"/>
           <w:szCs w:val="32"/>
         </w:rPr>
-        <w:t xml:space="preserve">It </w:t>
-      </w:r>
-      <w:proofErr w:type="gramStart"/>
-      <w:r>
-        <w:rPr>
-          <w:sz w:val="32"/>
-          <w:szCs w:val="32"/>
-        </w:rPr>
-        <w:t>get</w:t>
-      </w:r>
-      <w:proofErr w:type="gramEnd"/>
-      <w:r>
-        <w:rPr>
-          <w:sz w:val="32"/>
-          <w:szCs w:val="32"/>
-        </w:rPr>
-        <w:t xml:space="preserve"> </w:t>
+        <w:t xml:space="preserve">It get </w:t>
       </w:r>
       <w:r>
         <w:rPr>
@@ -9022,23 +9040,7 @@
           <w:sz w:val="32"/>
           <w:szCs w:val="32"/>
         </w:rPr>
-        <w:t xml:space="preserve">With map boundaries redrawn to a narrower radius post-Pigeon, many </w:t>
-      </w:r>
-      <w:proofErr w:type="gramStart"/>
-      <w:r>
-        <w:rPr>
-          <w:sz w:val="32"/>
-          <w:szCs w:val="32"/>
-        </w:rPr>
-        <w:t>business</w:t>
-      </w:r>
-      <w:proofErr w:type="gramEnd"/>
-      <w:r>
-        <w:rPr>
-          <w:sz w:val="32"/>
-          <w:szCs w:val="32"/>
-        </w:rPr>
-        <w:t xml:space="preserve"> found themselves suddenly outside of the packs in which they were previously ranking. Fast forward several years and Google has become remarkably expert at divining metrics like the distance between a searcher and a business, and Pigeon may be seen most clearly as a step along that path.</w:t>
+        <w:t>With map boundaries redrawn to a narrower radius post-Pigeon, many business found themselves suddenly outside of the packs in which they were previously ranking. Fast forward several years and Google has become remarkably expert at divining metrics like the distance between a searcher and a business, and Pigeon may be seen most clearly as a step along that path.</w:t>
       </w:r>
     </w:p>
     <w:p>
@@ -16157,14 +16159,6 @@
     <w:p>
       <w:pPr>
         <w:rPr>
-          <w:sz w:val="32"/>
-          <w:szCs w:val="32"/>
-        </w:rPr>
-      </w:pPr>
-    </w:p>
-    <w:p>
-      <w:pPr>
-        <w:rPr>
           <w:b/>
           <w:bCs/>
           <w:sz w:val="32"/>
@@ -16245,6 +16239,14 @@
         </w:rPr>
         <w:t xml:space="preserve"> because the project is virtual classroom and its objectives are organization and communication.</w:t>
       </w:r>
+    </w:p>
+    <w:p>
+      <w:pPr>
+        <w:rPr>
+          <w:sz w:val="32"/>
+          <w:szCs w:val="32"/>
+        </w:rPr>
+      </w:pPr>
     </w:p>
     <w:p>
       <w:pPr>
@@ -16336,6 +16338,13 @@
           <w:szCs w:val="32"/>
         </w:rPr>
       </w:pPr>
+      <w:r>
+        <w:rPr>
+          <w:sz w:val="32"/>
+          <w:szCs w:val="32"/>
+        </w:rPr>
+        <w:br w:type="page"/>
+      </w:r>
     </w:p>
     <w:p>
       <w:pPr>
@@ -16374,14 +16383,18 @@
     <w:p>
       <w:pPr>
         <w:rPr>
-          <w:sz w:val="32"/>
-          <w:szCs w:val="32"/>
-        </w:rPr>
-      </w:pPr>
-      <w:r>
-        <w:rPr>
-          <w:sz w:val="32"/>
-          <w:szCs w:val="32"/>
+          <w:b/>
+          <w:bCs/>
+          <w:sz w:val="36"/>
+          <w:szCs w:val="36"/>
+        </w:rPr>
+      </w:pPr>
+      <w:r>
+        <w:rPr>
+          <w:b/>
+          <w:bCs/>
+          <w:sz w:val="36"/>
+          <w:szCs w:val="36"/>
         </w:rPr>
         <w:t>Libraries:</w:t>
       </w:r>
@@ -16500,6 +16513,8 @@
       <w:pPr>
         <w:ind w:left="720"/>
         <w:rPr>
+          <w:b/>
+          <w:bCs/>
           <w:sz w:val="32"/>
           <w:szCs w:val="32"/>
         </w:rPr>
@@ -16507,6 +16522,8 @@
       <w:proofErr w:type="spellStart"/>
       <w:r>
         <w:rPr>
+          <w:b/>
+          <w:bCs/>
           <w:sz w:val="32"/>
           <w:szCs w:val="32"/>
         </w:rPr>
@@ -16515,6 +16532,8 @@
       <w:proofErr w:type="spellEnd"/>
       <w:r>
         <w:rPr>
+          <w:b/>
+          <w:bCs/>
           <w:sz w:val="32"/>
           <w:szCs w:val="32"/>
         </w:rPr>
@@ -16529,6 +16548,37 @@
           <w:szCs w:val="32"/>
         </w:rPr>
       </w:pPr>
+      <w:r>
+        <w:rPr>
+          <w:sz w:val="32"/>
+          <w:szCs w:val="32"/>
+        </w:rPr>
+        <w:tab/>
+        <w:t xml:space="preserve">we use this library to hash passwords. </w:t>
+      </w:r>
+      <w:r>
+        <w:rPr>
+          <w:sz w:val="32"/>
+          <w:szCs w:val="32"/>
+        </w:rPr>
+        <w:br/>
+      </w:r>
+      <w:proofErr w:type="spellStart"/>
+      <w:r>
+        <w:rPr>
+          <w:sz w:val="32"/>
+          <w:szCs w:val="32"/>
+        </w:rPr>
+        <w:t>bcryptjs</w:t>
+      </w:r>
+      <w:proofErr w:type="spellEnd"/>
+      <w:r>
+        <w:rPr>
+          <w:sz w:val="32"/>
+          <w:szCs w:val="32"/>
+        </w:rPr>
+        <w:t xml:space="preserve"> contain function to hash but it doesn’t contain a function to reverse the operation, so we store hashed password in the DB and no one can see the original password.</w:t>
+      </w:r>
     </w:p>
     <w:p>
       <w:pPr>
@@ -16543,6 +16593,8 @@
       <w:pPr>
         <w:ind w:left="720"/>
         <w:rPr>
+          <w:b/>
+          <w:bCs/>
           <w:sz w:val="32"/>
           <w:szCs w:val="32"/>
         </w:rPr>
@@ -16550,6 +16602,8 @@
       <w:proofErr w:type="spellStart"/>
       <w:r>
         <w:rPr>
+          <w:b/>
+          <w:bCs/>
           <w:sz w:val="32"/>
           <w:szCs w:val="32"/>
         </w:rPr>
@@ -16558,6 +16612,8 @@
       <w:proofErr w:type="spellEnd"/>
       <w:r>
         <w:rPr>
+          <w:b/>
+          <w:bCs/>
           <w:sz w:val="32"/>
           <w:szCs w:val="32"/>
         </w:rPr>
@@ -16572,15 +16628,104 @@
           <w:szCs w:val="32"/>
         </w:rPr>
       </w:pPr>
+      <w:r>
+        <w:rPr>
+          <w:sz w:val="32"/>
+          <w:szCs w:val="32"/>
+        </w:rPr>
+        <w:tab/>
+      </w:r>
+      <w:r>
+        <w:rPr>
+          <w:sz w:val="32"/>
+          <w:szCs w:val="32"/>
+        </w:rPr>
+        <w:t xml:space="preserve">JSON Web Token (JWT) is an open standard that defines a compact and self-contained way for securely transmitting information between parties as a JSON object. This information can be verified and trusted because it is digitally signed. </w:t>
+      </w:r>
+      <w:r>
+        <w:rPr>
+          <w:sz w:val="32"/>
+          <w:szCs w:val="32"/>
+        </w:rPr>
+        <w:br/>
+      </w:r>
+      <w:r>
+        <w:rPr>
+          <w:sz w:val="32"/>
+          <w:szCs w:val="32"/>
+        </w:rPr>
+        <w:t>Signed tokens can verify the integrity of the claims contained within it, while encrypted tokens hide those claims from other parties. When tokens are signed using public/private key pairs, the signature also certifies that only the party holding the private key is the one that signed it.</w:t>
+      </w:r>
+      <w:r>
+        <w:rPr>
+          <w:sz w:val="32"/>
+          <w:szCs w:val="32"/>
+        </w:rPr>
+        <w:br/>
+        <w:t>W</w:t>
+      </w:r>
+      <w:r>
+        <w:rPr>
+          <w:sz w:val="32"/>
+          <w:szCs w:val="32"/>
+        </w:rPr>
+        <w:t xml:space="preserve">e use </w:t>
+      </w:r>
+      <w:proofErr w:type="spellStart"/>
+      <w:r>
+        <w:rPr>
+          <w:sz w:val="32"/>
+          <w:szCs w:val="32"/>
+        </w:rPr>
+        <w:t>jsonwebtoken</w:t>
+      </w:r>
+      <w:proofErr w:type="spellEnd"/>
+      <w:r>
+        <w:rPr>
+          <w:sz w:val="32"/>
+          <w:szCs w:val="32"/>
+        </w:rPr>
+        <w:t xml:space="preserve"> library to </w:t>
+      </w:r>
+      <w:r>
+        <w:rPr>
+          <w:sz w:val="32"/>
+          <w:szCs w:val="32"/>
+        </w:rPr>
+        <w:t>create the tokens and decrypt the token to ensure that authorized user can do the crucial operations.</w:t>
+      </w:r>
     </w:p>
     <w:p>
       <w:pPr>
         <w:ind w:left="720"/>
         <w:rPr>
-          <w:sz w:val="32"/>
-          <w:szCs w:val="32"/>
-        </w:rPr>
-      </w:pPr>
+          <w:b/>
+          <w:bCs/>
+          <w:sz w:val="32"/>
+          <w:szCs w:val="32"/>
+        </w:rPr>
+      </w:pPr>
+      <w:proofErr w:type="spellStart"/>
+      <w:r>
+        <w:rPr>
+          <w:b/>
+          <w:bCs/>
+          <w:sz w:val="32"/>
+          <w:szCs w:val="32"/>
+        </w:rPr>
+        <w:lastRenderedPageBreak/>
+        <w:t>nodemailer</w:t>
+      </w:r>
+      <w:proofErr w:type="spellEnd"/>
+      <w:r>
+        <w:rPr>
+          <w:b/>
+          <w:bCs/>
+          <w:sz w:val="32"/>
+          <w:szCs w:val="32"/>
+        </w:rPr>
+        <w:t>:</w:t>
+      </w:r>
     </w:p>
     <w:p>
       <w:pPr>
@@ -16590,9 +16735,459 @@
           <w:szCs w:val="32"/>
         </w:rPr>
       </w:pPr>
+      <w:r>
+        <w:rPr>
+          <w:sz w:val="32"/>
+          <w:szCs w:val="32"/>
+        </w:rPr>
+        <w:tab/>
+        <w:t>this library is used to send email using NodeJS.</w:t>
+      </w:r>
+      <w:r>
+        <w:rPr>
+          <w:sz w:val="32"/>
+          <w:szCs w:val="32"/>
+        </w:rPr>
+        <w:br/>
+        <w:t>we use it to send welcome message when user sign up and send Reset Password Number when user want to change his password.</w:t>
+      </w:r>
+    </w:p>
+    <w:p>
+      <w:pPr>
+        <w:ind w:left="720"/>
+        <w:rPr>
+          <w:sz w:val="32"/>
+          <w:szCs w:val="32"/>
+        </w:rPr>
+      </w:pPr>
+    </w:p>
+    <w:p>
+      <w:pPr>
+        <w:ind w:left="720"/>
+        <w:rPr>
+          <w:b/>
+          <w:bCs/>
+          <w:sz w:val="32"/>
+          <w:szCs w:val="32"/>
+        </w:rPr>
+      </w:pPr>
       <w:proofErr w:type="spellStart"/>
       <w:r>
         <w:rPr>
+          <w:b/>
+          <w:bCs/>
+          <w:sz w:val="32"/>
+          <w:szCs w:val="32"/>
+        </w:rPr>
+        <w:t>r</w:t>
+      </w:r>
+      <w:r>
+        <w:rPr>
+          <w:b/>
+          <w:bCs/>
+          <w:sz w:val="32"/>
+          <w:szCs w:val="32"/>
+        </w:rPr>
+        <w:t>andomstring</w:t>
+      </w:r>
+      <w:proofErr w:type="spellEnd"/>
+      <w:r>
+        <w:rPr>
+          <w:b/>
+          <w:bCs/>
+          <w:sz w:val="32"/>
+          <w:szCs w:val="32"/>
+        </w:rPr>
+        <w:t>:</w:t>
+      </w:r>
+    </w:p>
+    <w:p>
+      <w:pPr>
+        <w:ind w:left="720"/>
+        <w:rPr>
+          <w:sz w:val="32"/>
+          <w:szCs w:val="32"/>
+        </w:rPr>
+      </w:pPr>
+      <w:r>
+        <w:rPr>
+          <w:sz w:val="32"/>
+          <w:szCs w:val="32"/>
+        </w:rPr>
+        <w:tab/>
+        <w:t>this library is used to generate random string.</w:t>
+      </w:r>
+      <w:r>
+        <w:rPr>
+          <w:sz w:val="32"/>
+          <w:szCs w:val="32"/>
+        </w:rPr>
+        <w:br/>
+        <w:t>we use it to generate the Reset Password Number.</w:t>
+      </w:r>
+    </w:p>
+    <w:p>
+      <w:pPr>
+        <w:ind w:left="720"/>
+        <w:rPr>
+          <w:sz w:val="32"/>
+          <w:szCs w:val="32"/>
+        </w:rPr>
+      </w:pPr>
+    </w:p>
+    <w:p>
+      <w:pPr>
+        <w:rPr>
+          <w:sz w:val="32"/>
+          <w:szCs w:val="32"/>
+        </w:rPr>
+      </w:pPr>
+    </w:p>
+    <w:p>
+      <w:pPr>
+        <w:rPr>
+          <w:b/>
+          <w:bCs/>
+          <w:sz w:val="36"/>
+          <w:szCs w:val="36"/>
+        </w:rPr>
+      </w:pPr>
+      <w:r>
+        <w:rPr>
+          <w:b/>
+          <w:bCs/>
+          <w:sz w:val="36"/>
+          <w:szCs w:val="36"/>
+        </w:rPr>
+        <w:t>Sign up:</w:t>
+      </w:r>
+    </w:p>
+    <w:p>
+      <w:pPr>
+        <w:rPr>
+          <w:sz w:val="32"/>
+          <w:szCs w:val="32"/>
+        </w:rPr>
+      </w:pPr>
+      <w:r>
+        <w:rPr>
+          <w:sz w:val="32"/>
+          <w:szCs w:val="32"/>
+        </w:rPr>
+        <w:tab/>
+      </w:r>
+      <w:r>
+        <w:rPr>
+          <w:sz w:val="32"/>
+          <w:szCs w:val="32"/>
+        </w:rPr>
+        <w:t xml:space="preserve">Teachers and Students can sign up in our website by sending name, email, password and </w:t>
+      </w:r>
+      <w:proofErr w:type="spellStart"/>
+      <w:r>
+        <w:rPr>
+          <w:sz w:val="32"/>
+          <w:szCs w:val="32"/>
+        </w:rPr>
+        <w:t>isTeacher</w:t>
+      </w:r>
+      <w:proofErr w:type="spellEnd"/>
+      <w:r>
+        <w:rPr>
+          <w:sz w:val="32"/>
+          <w:szCs w:val="32"/>
+        </w:rPr>
+        <w:t xml:space="preserve"> or </w:t>
+      </w:r>
+      <w:proofErr w:type="spellStart"/>
+      <w:r>
+        <w:rPr>
+          <w:sz w:val="32"/>
+          <w:szCs w:val="32"/>
+        </w:rPr>
+        <w:t>isStudent</w:t>
+      </w:r>
+      <w:proofErr w:type="spellEnd"/>
+      <w:r>
+        <w:rPr>
+          <w:sz w:val="32"/>
+          <w:szCs w:val="32"/>
+        </w:rPr>
+        <w:t xml:space="preserve"> to the API.</w:t>
+      </w:r>
+      <w:r>
+        <w:rPr>
+          <w:sz w:val="32"/>
+          <w:szCs w:val="32"/>
+        </w:rPr>
+        <w:br/>
+        <w:t xml:space="preserve">first the API ensure that the is existed by sending a welcome message to it, the if the email is existed the API hashed the password by </w:t>
+      </w:r>
+      <w:proofErr w:type="spellStart"/>
+      <w:r>
+        <w:rPr>
+          <w:sz w:val="32"/>
+          <w:szCs w:val="32"/>
+        </w:rPr>
+        <w:t>bcryptjs</w:t>
+      </w:r>
+      <w:proofErr w:type="spellEnd"/>
+      <w:r>
+        <w:rPr>
+          <w:sz w:val="32"/>
+          <w:szCs w:val="32"/>
+        </w:rPr>
+        <w:t xml:space="preserve"> and store user data in DB.</w:t>
+      </w:r>
+      <w:r>
+        <w:rPr>
+          <w:sz w:val="32"/>
+          <w:szCs w:val="32"/>
+        </w:rPr>
+        <w:br/>
+        <w:t>if the user is a teacher, the API will create a folder with the id of the teacher to store the courses files later.</w:t>
+      </w:r>
+    </w:p>
+    <w:p>
+      <w:pPr>
+        <w:rPr>
+          <w:sz w:val="32"/>
+          <w:szCs w:val="32"/>
+        </w:rPr>
+      </w:pPr>
+    </w:p>
+    <w:p>
+      <w:pPr>
+        <w:rPr>
+          <w:b/>
+          <w:bCs/>
+          <w:sz w:val="36"/>
+          <w:szCs w:val="36"/>
+        </w:rPr>
+      </w:pPr>
+      <w:r>
+        <w:rPr>
+          <w:b/>
+          <w:bCs/>
+          <w:sz w:val="36"/>
+          <w:szCs w:val="36"/>
+        </w:rPr>
+        <w:t>Log in:</w:t>
+      </w:r>
+    </w:p>
+    <w:p>
+      <w:pPr>
+        <w:rPr>
+          <w:sz w:val="32"/>
+          <w:szCs w:val="32"/>
+        </w:rPr>
+      </w:pPr>
+      <w:r>
+        <w:rPr>
+          <w:sz w:val="32"/>
+          <w:szCs w:val="32"/>
+        </w:rPr>
+        <w:tab/>
+        <w:t xml:space="preserve">After sign up the user can log in by sending his email, password and </w:t>
+      </w:r>
+      <w:proofErr w:type="spellStart"/>
+      <w:r>
+        <w:rPr>
+          <w:sz w:val="32"/>
+          <w:szCs w:val="32"/>
+        </w:rPr>
+        <w:t>isTeacher</w:t>
+      </w:r>
+      <w:proofErr w:type="spellEnd"/>
+      <w:r>
+        <w:rPr>
+          <w:sz w:val="32"/>
+          <w:szCs w:val="32"/>
+        </w:rPr>
+        <w:t xml:space="preserve"> or </w:t>
+      </w:r>
+      <w:proofErr w:type="spellStart"/>
+      <w:r>
+        <w:rPr>
+          <w:sz w:val="32"/>
+          <w:szCs w:val="32"/>
+        </w:rPr>
+        <w:t>isStudent</w:t>
+      </w:r>
+      <w:proofErr w:type="spellEnd"/>
+      <w:r>
+        <w:rPr>
+          <w:sz w:val="32"/>
+          <w:szCs w:val="32"/>
+        </w:rPr>
+        <w:t xml:space="preserve"> to the API.</w:t>
+      </w:r>
+      <w:r>
+        <w:rPr>
+          <w:sz w:val="32"/>
+          <w:szCs w:val="32"/>
+        </w:rPr>
+        <w:br/>
+        <w:t>the API will hash the password then compare sending email and hashed password with the values in the DB.</w:t>
+      </w:r>
+      <w:r>
+        <w:rPr>
+          <w:sz w:val="32"/>
+          <w:szCs w:val="32"/>
+        </w:rPr>
+        <w:t xml:space="preserve"> If the user is authenticated the API will generate a token and send it to the user to resend it for each operation need the user to be authorized.</w:t>
+      </w:r>
+    </w:p>
+    <w:p>
+      <w:pPr>
+        <w:rPr>
+          <w:b/>
+          <w:bCs/>
+          <w:sz w:val="36"/>
+          <w:szCs w:val="36"/>
+        </w:rPr>
+      </w:pPr>
+      <w:r>
+        <w:rPr>
+          <w:b/>
+          <w:bCs/>
+          <w:sz w:val="36"/>
+          <w:szCs w:val="36"/>
+        </w:rPr>
+        <w:lastRenderedPageBreak/>
+        <w:t>Log out:</w:t>
+      </w:r>
+    </w:p>
+    <w:p>
+      <w:pPr>
+        <w:rPr>
+          <w:sz w:val="32"/>
+          <w:szCs w:val="32"/>
+        </w:rPr>
+      </w:pPr>
+      <w:r>
+        <w:rPr>
+          <w:sz w:val="32"/>
+          <w:szCs w:val="32"/>
+        </w:rPr>
+        <w:tab/>
+        <w:t>Delete user data stored in the</w:t>
+      </w:r>
+      <w:r>
+        <w:rPr>
+          <w:sz w:val="32"/>
+          <w:szCs w:val="32"/>
+        </w:rPr>
+        <w:t xml:space="preserve"> GUI app or</w:t>
+      </w:r>
+      <w:r>
+        <w:rPr>
+          <w:sz w:val="32"/>
+          <w:szCs w:val="32"/>
+        </w:rPr>
+        <w:t xml:space="preserve"> browser </w:t>
+      </w:r>
+      <w:proofErr w:type="spellStart"/>
+      <w:r>
+        <w:rPr>
+          <w:sz w:val="32"/>
+          <w:szCs w:val="32"/>
+        </w:rPr>
+        <w:t>loacalStorage</w:t>
+      </w:r>
+      <w:proofErr w:type="spellEnd"/>
+      <w:r>
+        <w:rPr>
+          <w:sz w:val="32"/>
+          <w:szCs w:val="32"/>
+        </w:rPr>
+        <w:t xml:space="preserve"> or </w:t>
+      </w:r>
+      <w:proofErr w:type="spellStart"/>
+      <w:r>
+        <w:rPr>
+          <w:sz w:val="32"/>
+          <w:szCs w:val="32"/>
+        </w:rPr>
+        <w:t>sessionStorage</w:t>
+      </w:r>
+      <w:proofErr w:type="spellEnd"/>
+      <w:r>
+        <w:rPr>
+          <w:sz w:val="32"/>
+          <w:szCs w:val="32"/>
+        </w:rPr>
+        <w:t>.</w:t>
+      </w:r>
+    </w:p>
+    <w:p>
+      <w:pPr>
+        <w:rPr>
+          <w:sz w:val="32"/>
+          <w:szCs w:val="32"/>
+        </w:rPr>
+      </w:pPr>
+    </w:p>
+    <w:p>
+      <w:pPr>
+        <w:rPr>
+          <w:b/>
+          <w:bCs/>
+          <w:sz w:val="36"/>
+          <w:szCs w:val="36"/>
+        </w:rPr>
+      </w:pPr>
+      <w:r>
+        <w:rPr>
+          <w:b/>
+          <w:bCs/>
+          <w:sz w:val="36"/>
+          <w:szCs w:val="36"/>
+        </w:rPr>
+        <w:t>Reset password:</w:t>
+      </w:r>
+    </w:p>
+    <w:p>
+      <w:pPr>
+        <w:rPr>
+          <w:sz w:val="32"/>
+          <w:szCs w:val="32"/>
+        </w:rPr>
+      </w:pPr>
+      <w:r>
+        <w:rPr>
+          <w:sz w:val="32"/>
+          <w:szCs w:val="32"/>
+        </w:rPr>
+        <w:tab/>
+        <w:t xml:space="preserve">If you forget your password or want to change your password, you will send the request to the API, then the API will send </w:t>
+      </w:r>
+      <w:r>
+        <w:rPr>
+          <w:sz w:val="32"/>
+          <w:szCs w:val="32"/>
+        </w:rPr>
+        <w:t xml:space="preserve">Reset Password Number generated by </w:t>
+      </w:r>
+      <w:proofErr w:type="spellStart"/>
+      <w:r>
+        <w:rPr>
+          <w:sz w:val="32"/>
+          <w:szCs w:val="32"/>
+        </w:rPr>
+        <w:t>randomstring</w:t>
+      </w:r>
+      <w:proofErr w:type="spellEnd"/>
+      <w:r>
+        <w:rPr>
+          <w:sz w:val="32"/>
+          <w:szCs w:val="32"/>
+        </w:rPr>
+        <w:t xml:space="preserve"> library to your email using </w:t>
+      </w:r>
+      <w:proofErr w:type="spellStart"/>
+      <w:r>
+        <w:rPr>
           <w:sz w:val="32"/>
           <w:szCs w:val="32"/>
         </w:rPr>
@@ -16604,213 +17199,46 @@
           <w:sz w:val="32"/>
           <w:szCs w:val="32"/>
         </w:rPr>
-        <w:t>:</w:t>
-      </w:r>
-    </w:p>
-    <w:p>
-      <w:pPr>
-        <w:ind w:left="720"/>
-        <w:rPr>
-          <w:sz w:val="32"/>
-          <w:szCs w:val="32"/>
-        </w:rPr>
-      </w:pPr>
-    </w:p>
-    <w:p>
-      <w:pPr>
-        <w:ind w:left="720"/>
-        <w:rPr>
-          <w:sz w:val="32"/>
-          <w:szCs w:val="32"/>
-        </w:rPr>
-      </w:pPr>
-    </w:p>
-    <w:p>
-      <w:pPr>
-        <w:ind w:left="720"/>
-        <w:rPr>
-          <w:sz w:val="32"/>
-          <w:szCs w:val="32"/>
-        </w:rPr>
-      </w:pPr>
-      <w:proofErr w:type="spellStart"/>
-      <w:r>
-        <w:rPr>
-          <w:sz w:val="32"/>
-          <w:szCs w:val="32"/>
-        </w:rPr>
-        <w:t>randomstring</w:t>
-      </w:r>
-      <w:proofErr w:type="spellEnd"/>
-      <w:r>
-        <w:rPr>
-          <w:sz w:val="32"/>
-          <w:szCs w:val="32"/>
-        </w:rPr>
-        <w:t>:</w:t>
-      </w:r>
-    </w:p>
-    <w:p>
-      <w:pPr>
-        <w:ind w:left="720"/>
-        <w:rPr>
-          <w:sz w:val="32"/>
-          <w:szCs w:val="32"/>
-        </w:rPr>
-      </w:pPr>
-    </w:p>
-    <w:p>
-      <w:pPr>
-        <w:ind w:left="720"/>
-        <w:rPr>
-          <w:sz w:val="32"/>
-          <w:szCs w:val="32"/>
-        </w:rPr>
-      </w:pPr>
-    </w:p>
-    <w:p>
-      <w:pPr>
-        <w:rPr>
-          <w:sz w:val="32"/>
-          <w:szCs w:val="32"/>
-        </w:rPr>
-      </w:pPr>
-    </w:p>
-    <w:p>
-      <w:pPr>
-        <w:rPr>
-          <w:sz w:val="32"/>
-          <w:szCs w:val="32"/>
-        </w:rPr>
-      </w:pPr>
-      <w:r>
-        <w:rPr>
-          <w:sz w:val="32"/>
-          <w:szCs w:val="32"/>
-        </w:rPr>
-        <w:t>Sign up:</w:t>
-      </w:r>
-    </w:p>
-    <w:p>
-      <w:pPr>
-        <w:rPr>
-          <w:sz w:val="32"/>
-          <w:szCs w:val="32"/>
-        </w:rPr>
-      </w:pPr>
-    </w:p>
-    <w:p>
-      <w:pPr>
-        <w:rPr>
-          <w:sz w:val="32"/>
-          <w:szCs w:val="32"/>
-        </w:rPr>
-      </w:pPr>
-    </w:p>
-    <w:p>
-      <w:pPr>
-        <w:rPr>
-          <w:sz w:val="32"/>
-          <w:szCs w:val="32"/>
-        </w:rPr>
-      </w:pPr>
-      <w:r>
-        <w:rPr>
-          <w:sz w:val="32"/>
-          <w:szCs w:val="32"/>
-        </w:rPr>
-        <w:t>Log in:</w:t>
-      </w:r>
-    </w:p>
-    <w:p>
-      <w:pPr>
-        <w:rPr>
-          <w:sz w:val="32"/>
-          <w:szCs w:val="32"/>
-        </w:rPr>
-      </w:pPr>
-    </w:p>
-    <w:p>
-      <w:pPr>
-        <w:rPr>
-          <w:sz w:val="32"/>
-          <w:szCs w:val="32"/>
-        </w:rPr>
-      </w:pPr>
-    </w:p>
-    <w:p>
-      <w:pPr>
-        <w:rPr>
-          <w:sz w:val="32"/>
-          <w:szCs w:val="32"/>
-        </w:rPr>
-      </w:pPr>
-      <w:r>
-        <w:rPr>
-          <w:sz w:val="32"/>
-          <w:szCs w:val="32"/>
-        </w:rPr>
-        <w:t>Log out:</w:t>
-      </w:r>
-    </w:p>
-    <w:p>
-      <w:pPr>
-        <w:rPr>
-          <w:sz w:val="32"/>
-          <w:szCs w:val="32"/>
-        </w:rPr>
-      </w:pPr>
-    </w:p>
-    <w:p>
-      <w:pPr>
-        <w:rPr>
-          <w:sz w:val="32"/>
-          <w:szCs w:val="32"/>
-        </w:rPr>
-      </w:pPr>
-    </w:p>
-    <w:p>
-      <w:pPr>
-        <w:rPr>
-          <w:sz w:val="32"/>
-          <w:szCs w:val="32"/>
-        </w:rPr>
-      </w:pPr>
-      <w:r>
-        <w:rPr>
-          <w:sz w:val="32"/>
-          <w:szCs w:val="32"/>
-        </w:rPr>
-        <w:t>Reset password:</w:t>
-      </w:r>
-    </w:p>
-    <w:p>
-      <w:pPr>
-        <w:rPr>
-          <w:sz w:val="32"/>
-          <w:szCs w:val="32"/>
-        </w:rPr>
-      </w:pPr>
-    </w:p>
-    <w:p>
-      <w:pPr>
-        <w:rPr>
-          <w:sz w:val="32"/>
-          <w:szCs w:val="32"/>
-        </w:rPr>
-      </w:pPr>
-    </w:p>
-    <w:p>
-      <w:pPr>
-        <w:rPr>
-          <w:sz w:val="32"/>
-          <w:szCs w:val="32"/>
-        </w:rPr>
-      </w:pPr>
-      <w:r>
-        <w:rPr>
-          <w:sz w:val="32"/>
-          <w:szCs w:val="32"/>
+        <w:t xml:space="preserve"> library</w:t>
+      </w:r>
+      <w:r>
+        <w:rPr>
+          <w:sz w:val="32"/>
+          <w:szCs w:val="32"/>
+        </w:rPr>
+        <w:t>,</w:t>
+      </w:r>
+      <w:r>
+        <w:rPr>
+          <w:sz w:val="32"/>
+          <w:szCs w:val="32"/>
+        </w:rPr>
+        <w:t xml:space="preserve"> So you enter the Reset Number, and you are transferred to Password Changing page.</w:t>
+      </w:r>
+    </w:p>
+    <w:p>
+      <w:pPr>
+        <w:rPr>
+          <w:sz w:val="32"/>
+          <w:szCs w:val="32"/>
+        </w:rPr>
+      </w:pPr>
+    </w:p>
+    <w:p>
+      <w:pPr>
+        <w:rPr>
+          <w:b/>
+          <w:bCs/>
+          <w:sz w:val="36"/>
+          <w:szCs w:val="36"/>
+        </w:rPr>
+      </w:pPr>
+      <w:r>
+        <w:rPr>
+          <w:b/>
+          <w:bCs/>
+          <w:sz w:val="36"/>
+          <w:szCs w:val="36"/>
         </w:rPr>
         <w:t>Profile:</w:t>
       </w:r>
@@ -16822,14 +17250,80 @@
           <w:szCs w:val="32"/>
         </w:rPr>
       </w:pPr>
-    </w:p>
-    <w:p>
-      <w:pPr>
-        <w:rPr>
-          <w:sz w:val="32"/>
-          <w:szCs w:val="32"/>
-        </w:rPr>
-      </w:pPr>
+      <w:r>
+        <w:rPr>
+          <w:sz w:val="32"/>
+          <w:szCs w:val="32"/>
+        </w:rPr>
+        <w:t xml:space="preserve">     Whether you are teacher or student, you have a profile after sign up.</w:t>
+      </w:r>
+      <w:r>
+        <w:rPr>
+          <w:sz w:val="32"/>
+          <w:szCs w:val="32"/>
+        </w:rPr>
+        <w:br/>
+      </w:r>
+      <w:r>
+        <w:rPr>
+          <w:sz w:val="32"/>
+          <w:szCs w:val="32"/>
+        </w:rPr>
+        <w:t>The profile contains information about you like name, email and image.</w:t>
+      </w:r>
+      <w:r>
+        <w:rPr>
+          <w:sz w:val="32"/>
+          <w:szCs w:val="32"/>
+        </w:rPr>
+        <w:br/>
+        <w:t>you can change your information when you want</w:t>
+      </w:r>
+      <w:r>
+        <w:rPr>
+          <w:sz w:val="32"/>
+          <w:szCs w:val="32"/>
+        </w:rPr>
+        <w:t>.</w:t>
+      </w:r>
+    </w:p>
+    <w:p>
+      <w:pPr>
+        <w:rPr>
+          <w:sz w:val="32"/>
+          <w:szCs w:val="32"/>
+        </w:rPr>
+      </w:pPr>
+    </w:p>
+    <w:p>
+      <w:pPr>
+        <w:rPr>
+          <w:sz w:val="32"/>
+          <w:szCs w:val="32"/>
+        </w:rPr>
+      </w:pPr>
+      <w:r>
+        <w:rPr>
+          <w:sz w:val="32"/>
+          <w:szCs w:val="32"/>
+        </w:rPr>
+        <w:t xml:space="preserve"> </w:t>
+      </w:r>
+    </w:p>
+    <w:p>
+      <w:pPr>
+        <w:rPr>
+          <w:sz w:val="32"/>
+          <w:szCs w:val="32"/>
+        </w:rPr>
+      </w:pPr>
+      <w:r>
+        <w:rPr>
+          <w:sz w:val="32"/>
+          <w:szCs w:val="32"/>
+        </w:rPr>
+        <w:br w:type="page"/>
+      </w:r>
     </w:p>
     <w:p>
       <w:pPr>
@@ -16853,6 +17347,7 @@
           <w:sz w:val="40"/>
           <w:szCs w:val="40"/>
         </w:rPr>
+        <w:lastRenderedPageBreak/>
         <w:t xml:space="preserve">Blog: </w:t>
       </w:r>
     </w:p>
@@ -16863,55 +17358,202 @@
           <w:szCs w:val="32"/>
         </w:rPr>
       </w:pPr>
-    </w:p>
-    <w:p>
-      <w:pPr>
-        <w:rPr>
-          <w:sz w:val="32"/>
-          <w:szCs w:val="32"/>
-        </w:rPr>
-      </w:pPr>
-      <w:r>
-        <w:rPr>
-          <w:sz w:val="32"/>
-          <w:szCs w:val="32"/>
-        </w:rPr>
-        <w:t>Libraries: (meta</w:t>
-      </w:r>
-      <w:r>
-        <w:rPr>
-          <w:sz w:val="32"/>
-          <w:szCs w:val="32"/>
-        </w:rPr>
-        <w:t>,</w:t>
-      </w:r>
-      <w:r>
-        <w:rPr>
-          <w:sz w:val="32"/>
-          <w:szCs w:val="32"/>
-        </w:rPr>
-        <w:t xml:space="preserve"> title)</w:t>
-      </w:r>
-    </w:p>
-    <w:p>
-      <w:pPr>
-        <w:rPr>
-          <w:sz w:val="32"/>
-          <w:szCs w:val="32"/>
-        </w:rPr>
-      </w:pPr>
-    </w:p>
-    <w:p>
-      <w:pPr>
-        <w:rPr>
-          <w:sz w:val="32"/>
-          <w:szCs w:val="32"/>
-        </w:rPr>
-      </w:pPr>
-      <w:r>
-        <w:rPr>
-          <w:sz w:val="32"/>
-          <w:szCs w:val="32"/>
+      <w:r>
+        <w:rPr>
+          <w:sz w:val="32"/>
+          <w:szCs w:val="32"/>
+        </w:rPr>
+        <w:t>To implement SEO in our website we build blog to add articles, so google can rank our website and it</w:t>
+      </w:r>
+      <w:r>
+        <w:rPr>
+          <w:sz w:val="32"/>
+          <w:szCs w:val="32"/>
+        </w:rPr>
+        <w:t xml:space="preserve"> appears</w:t>
+      </w:r>
+      <w:r>
+        <w:rPr>
+          <w:sz w:val="32"/>
+          <w:szCs w:val="32"/>
+        </w:rPr>
+        <w:t xml:space="preserve"> in SERP.</w:t>
+      </w:r>
+    </w:p>
+    <w:p>
+      <w:pPr>
+        <w:rPr>
+          <w:sz w:val="32"/>
+          <w:szCs w:val="32"/>
+        </w:rPr>
+      </w:pPr>
+    </w:p>
+    <w:p>
+      <w:pPr>
+        <w:rPr>
+          <w:b/>
+          <w:bCs/>
+          <w:sz w:val="36"/>
+          <w:szCs w:val="36"/>
+        </w:rPr>
+      </w:pPr>
+      <w:r>
+        <w:rPr>
+          <w:b/>
+          <w:bCs/>
+          <w:sz w:val="36"/>
+          <w:szCs w:val="36"/>
+        </w:rPr>
+        <w:t xml:space="preserve">Libraries: </w:t>
+      </w:r>
+    </w:p>
+    <w:p>
+      <w:pPr>
+        <w:rPr>
+          <w:sz w:val="32"/>
+          <w:szCs w:val="32"/>
+        </w:rPr>
+      </w:pPr>
+      <w:r>
+        <w:rPr>
+          <w:sz w:val="32"/>
+          <w:szCs w:val="32"/>
+        </w:rPr>
+        <w:tab/>
+        <w:t>We use “</w:t>
+      </w:r>
+      <w:r>
+        <w:rPr>
+          <w:sz w:val="32"/>
+          <w:szCs w:val="32"/>
+        </w:rPr>
+        <w:t>@angular/platform-browser</w:t>
+      </w:r>
+      <w:r>
+        <w:rPr>
+          <w:sz w:val="32"/>
+          <w:szCs w:val="32"/>
+        </w:rPr>
+        <w:t>” library that is built-in Angular</w:t>
+      </w:r>
+      <w:r>
+        <w:rPr>
+          <w:sz w:val="32"/>
+          <w:szCs w:val="32"/>
+        </w:rPr>
+        <w:t>, this library contains 2 classes (Title, Meta).</w:t>
+      </w:r>
+    </w:p>
+    <w:p>
+      <w:pPr>
+        <w:rPr>
+          <w:sz w:val="32"/>
+          <w:szCs w:val="32"/>
+        </w:rPr>
+      </w:pPr>
+      <w:r>
+        <w:rPr>
+          <w:sz w:val="32"/>
+          <w:szCs w:val="32"/>
+        </w:rPr>
+        <w:t>We</w:t>
+      </w:r>
+      <w:r>
+        <w:rPr>
+          <w:sz w:val="32"/>
+          <w:szCs w:val="32"/>
+        </w:rPr>
+        <w:t xml:space="preserve"> use Title class to change the &lt;title&gt; of the page in &lt;head&gt; tag when we transfer to an article page</w:t>
+      </w:r>
+      <w:r>
+        <w:rPr>
+          <w:sz w:val="32"/>
+          <w:szCs w:val="32"/>
+        </w:rPr>
+        <w:t>.</w:t>
+      </w:r>
+    </w:p>
+    <w:p>
+      <w:pPr>
+        <w:rPr>
+          <w:sz w:val="32"/>
+          <w:szCs w:val="32"/>
+        </w:rPr>
+      </w:pPr>
+      <w:r>
+        <w:rPr>
+          <w:sz w:val="32"/>
+          <w:szCs w:val="32"/>
+        </w:rPr>
+        <w:t>We use Meta class to change &lt;meta name=”description” content=””&gt; tag in &lt;head&gt; tag when we transfer to an article page.</w:t>
+      </w:r>
+    </w:p>
+    <w:p>
+      <w:pPr>
+        <w:rPr>
+          <w:sz w:val="32"/>
+          <w:szCs w:val="32"/>
+        </w:rPr>
+      </w:pPr>
+      <w:r>
+        <w:rPr>
+          <w:sz w:val="32"/>
+          <w:szCs w:val="32"/>
+        </w:rPr>
+        <w:t>By using these class</w:t>
+      </w:r>
+      <w:r>
+        <w:rPr>
+          <w:sz w:val="32"/>
+          <w:szCs w:val="32"/>
+        </w:rPr>
+        <w:t>es</w:t>
+      </w:r>
+      <w:r>
+        <w:rPr>
+          <w:sz w:val="32"/>
+          <w:szCs w:val="32"/>
+        </w:rPr>
+        <w:t xml:space="preserve"> we make &lt;head&gt; of the page related to &lt;body&gt; of the page, and this will improve </w:t>
+      </w:r>
+      <w:r>
+        <w:rPr>
+          <w:sz w:val="32"/>
+          <w:szCs w:val="32"/>
+        </w:rPr>
+        <w:t>the rank of our articles.</w:t>
+      </w:r>
+      <w:r>
+        <w:rPr>
+          <w:sz w:val="32"/>
+          <w:szCs w:val="32"/>
+        </w:rPr>
+        <w:br/>
+      </w:r>
+    </w:p>
+    <w:p>
+      <w:pPr>
+        <w:rPr>
+          <w:sz w:val="32"/>
+          <w:szCs w:val="32"/>
+        </w:rPr>
+      </w:pPr>
+    </w:p>
+    <w:p>
+      <w:pPr>
+        <w:rPr>
+          <w:b/>
+          <w:bCs/>
+          <w:sz w:val="36"/>
+          <w:szCs w:val="36"/>
+        </w:rPr>
+      </w:pPr>
+      <w:r>
+        <w:rPr>
+          <w:b/>
+          <w:bCs/>
+          <w:sz w:val="36"/>
+          <w:szCs w:val="36"/>
         </w:rPr>
         <w:t>Blog for SEO:</w:t>
       </w:r>
@@ -16923,51 +17565,335 @@
           <w:szCs w:val="32"/>
         </w:rPr>
       </w:pPr>
-    </w:p>
-    <w:p>
-      <w:pPr>
-        <w:rPr>
-          <w:sz w:val="32"/>
-          <w:szCs w:val="32"/>
-        </w:rPr>
-      </w:pPr>
-      <w:r>
-        <w:rPr>
-          <w:sz w:val="32"/>
-          <w:szCs w:val="32"/>
-        </w:rPr>
-        <w:t>SEO Factor in the articles:</w:t>
-      </w:r>
-    </w:p>
-    <w:p>
-      <w:pPr>
-        <w:rPr>
-          <w:sz w:val="32"/>
-          <w:szCs w:val="32"/>
-        </w:rPr>
-      </w:pPr>
-    </w:p>
-    <w:p>
-      <w:pPr>
-        <w:rPr>
-          <w:sz w:val="32"/>
-          <w:szCs w:val="32"/>
-        </w:rPr>
-      </w:pPr>
-    </w:p>
-    <w:p>
-      <w:pPr>
-        <w:rPr>
-          <w:sz w:val="32"/>
-          <w:szCs w:val="32"/>
-        </w:rPr>
-      </w:pPr>
-      <w:r>
-        <w:rPr>
-          <w:sz w:val="32"/>
-          <w:szCs w:val="32"/>
+      <w:r>
+        <w:rPr>
+          <w:sz w:val="32"/>
+          <w:szCs w:val="32"/>
+        </w:rPr>
+        <w:tab/>
+      </w:r>
+      <w:r>
+        <w:rPr>
+          <w:sz w:val="32"/>
+          <w:szCs w:val="32"/>
+        </w:rPr>
+        <w:t>Our website offer</w:t>
+      </w:r>
+      <w:r>
+        <w:rPr>
+          <w:sz w:val="32"/>
+          <w:szCs w:val="32"/>
+        </w:rPr>
+        <w:t>s</w:t>
+      </w:r>
+      <w:r>
+        <w:rPr>
+          <w:sz w:val="32"/>
+          <w:szCs w:val="32"/>
+        </w:rPr>
+        <w:t xml:space="preserve"> virtual classroom service to teachers and students and google can rank only text content like articles or product description, so we build the blog in our website to make google able to rank our website.</w:t>
+      </w:r>
+    </w:p>
+    <w:p>
+      <w:pPr>
+        <w:rPr>
+          <w:sz w:val="32"/>
+          <w:szCs w:val="32"/>
+        </w:rPr>
+      </w:pPr>
+    </w:p>
+    <w:p>
+      <w:pPr>
+        <w:rPr>
+          <w:b/>
+          <w:bCs/>
+          <w:sz w:val="36"/>
+          <w:szCs w:val="36"/>
+        </w:rPr>
+      </w:pPr>
+      <w:r>
+        <w:rPr>
+          <w:b/>
+          <w:bCs/>
+          <w:sz w:val="36"/>
+          <w:szCs w:val="36"/>
+        </w:rPr>
+        <w:t>SEO Factor</w:t>
+      </w:r>
+      <w:r>
+        <w:rPr>
+          <w:b/>
+          <w:bCs/>
+          <w:sz w:val="36"/>
+          <w:szCs w:val="36"/>
+        </w:rPr>
+        <w:t>s</w:t>
+      </w:r>
+      <w:r>
+        <w:rPr>
+          <w:b/>
+          <w:bCs/>
+          <w:sz w:val="36"/>
+          <w:szCs w:val="36"/>
+        </w:rPr>
+        <w:t xml:space="preserve"> in the articles:</w:t>
+      </w:r>
+    </w:p>
+    <w:p>
+      <w:pPr>
+        <w:rPr>
+          <w:sz w:val="32"/>
+          <w:szCs w:val="32"/>
+        </w:rPr>
+      </w:pPr>
+      <w:r>
+        <w:rPr>
+          <w:sz w:val="32"/>
+          <w:szCs w:val="32"/>
+        </w:rPr>
+        <w:tab/>
+        <w:t>We try to implement many SEO factor in our articles like long comprehensive content,</w:t>
+      </w:r>
+      <w:r>
+        <w:rPr>
+          <w:sz w:val="32"/>
+          <w:szCs w:val="32"/>
+        </w:rPr>
+        <w:t xml:space="preserve"> LSI, FAQs,</w:t>
+      </w:r>
+      <w:r>
+        <w:rPr>
+          <w:sz w:val="32"/>
+          <w:szCs w:val="32"/>
+        </w:rPr>
+        <w:t xml:space="preserve"> images, internal links</w:t>
+      </w:r>
+      <w:r>
+        <w:rPr>
+          <w:sz w:val="32"/>
+          <w:szCs w:val="32"/>
+        </w:rPr>
+        <w:t xml:space="preserve"> and</w:t>
+      </w:r>
+      <w:r>
+        <w:rPr>
+          <w:sz w:val="32"/>
+          <w:szCs w:val="32"/>
+        </w:rPr>
+        <w:t xml:space="preserve"> mobile friendly</w:t>
+      </w:r>
+      <w:r>
+        <w:rPr>
+          <w:sz w:val="32"/>
+          <w:szCs w:val="32"/>
+        </w:rPr>
+        <w:t xml:space="preserve"> in order to access to first page in google.</w:t>
+      </w:r>
+    </w:p>
+    <w:p>
+      <w:pPr>
+        <w:rPr>
+          <w:b/>
+          <w:bCs/>
+          <w:sz w:val="36"/>
+          <w:szCs w:val="36"/>
+        </w:rPr>
+      </w:pPr>
+      <w:r>
+        <w:rPr>
+          <w:b/>
+          <w:bCs/>
+          <w:sz w:val="36"/>
+          <w:szCs w:val="36"/>
         </w:rPr>
         <w:lastRenderedPageBreak/>
+        <w:t>Keywords:</w:t>
+      </w:r>
+    </w:p>
+    <w:p>
+      <w:pPr>
+        <w:rPr>
+          <w:sz w:val="32"/>
+          <w:szCs w:val="32"/>
+        </w:rPr>
+      </w:pPr>
+      <w:r>
+        <w:rPr>
+          <w:sz w:val="32"/>
+          <w:szCs w:val="32"/>
+        </w:rPr>
+        <w:tab/>
+        <w:t>We add these keywords to our articles to cover the LSI, so this increase the chance of google ranking.</w:t>
+      </w:r>
+    </w:p>
+    <w:p>
+      <w:pPr>
+        <w:rPr>
+          <w:sz w:val="32"/>
+          <w:szCs w:val="32"/>
+        </w:rPr>
+      </w:pPr>
+      <w:proofErr w:type="spellStart"/>
+      <w:r>
+        <w:rPr>
+          <w:sz w:val="32"/>
+          <w:szCs w:val="32"/>
+        </w:rPr>
+        <w:t>oclass</w:t>
+      </w:r>
+      <w:proofErr w:type="spellEnd"/>
+      <w:r>
+        <w:rPr>
+          <w:sz w:val="32"/>
+          <w:szCs w:val="32"/>
+        </w:rPr>
+        <w:t xml:space="preserve">, </w:t>
+      </w:r>
+      <w:proofErr w:type="spellStart"/>
+      <w:r>
+        <w:rPr>
+          <w:sz w:val="32"/>
+          <w:szCs w:val="32"/>
+        </w:rPr>
+        <w:t>Oclass</w:t>
+      </w:r>
+      <w:proofErr w:type="spellEnd"/>
+      <w:r>
+        <w:rPr>
+          <w:sz w:val="32"/>
+          <w:szCs w:val="32"/>
+        </w:rPr>
+        <w:t xml:space="preserve">, </w:t>
+      </w:r>
+      <w:proofErr w:type="spellStart"/>
+      <w:r>
+        <w:rPr>
+          <w:sz w:val="32"/>
+          <w:szCs w:val="32"/>
+        </w:rPr>
+        <w:t>OClass</w:t>
+      </w:r>
+      <w:proofErr w:type="spellEnd"/>
+      <w:r>
+        <w:rPr>
+          <w:sz w:val="32"/>
+          <w:szCs w:val="32"/>
+        </w:rPr>
+        <w:t xml:space="preserve">, o-class, O-class, O-Class, virtual classroom, virtual classroom websites, classroom, </w:t>
+      </w:r>
+      <w:proofErr w:type="spellStart"/>
+      <w:r>
+        <w:rPr>
+          <w:sz w:val="32"/>
+          <w:szCs w:val="32"/>
+        </w:rPr>
+        <w:t>elearning</w:t>
+      </w:r>
+      <w:proofErr w:type="spellEnd"/>
+      <w:r>
+        <w:rPr>
+          <w:sz w:val="32"/>
+          <w:szCs w:val="32"/>
+        </w:rPr>
+        <w:t xml:space="preserve">, online class, teacher, student, e-teacher, e-student, </w:t>
+      </w:r>
+      <w:proofErr w:type="spellStart"/>
+      <w:r>
+        <w:rPr>
+          <w:sz w:val="32"/>
+          <w:szCs w:val="32"/>
+        </w:rPr>
+        <w:t>eteacher</w:t>
+      </w:r>
+      <w:proofErr w:type="spellEnd"/>
+      <w:r>
+        <w:rPr>
+          <w:sz w:val="32"/>
+          <w:szCs w:val="32"/>
+        </w:rPr>
+        <w:t xml:space="preserve">, </w:t>
+      </w:r>
+      <w:proofErr w:type="spellStart"/>
+      <w:r>
+        <w:rPr>
+          <w:sz w:val="32"/>
+          <w:szCs w:val="32"/>
+        </w:rPr>
+        <w:t>estudent</w:t>
+      </w:r>
+      <w:proofErr w:type="spellEnd"/>
+      <w:r>
+        <w:rPr>
+          <w:sz w:val="32"/>
+          <w:szCs w:val="32"/>
+        </w:rPr>
+        <w:t xml:space="preserve">, </w:t>
+      </w:r>
+      <w:proofErr w:type="spellStart"/>
+      <w:r>
+        <w:rPr>
+          <w:sz w:val="32"/>
+          <w:szCs w:val="32"/>
+        </w:rPr>
+        <w:t>elearning</w:t>
+      </w:r>
+      <w:proofErr w:type="spellEnd"/>
+      <w:r>
+        <w:rPr>
+          <w:sz w:val="32"/>
+          <w:szCs w:val="32"/>
+        </w:rPr>
+        <w:t xml:space="preserve"> platform, </w:t>
+      </w:r>
+      <w:proofErr w:type="spellStart"/>
+      <w:r>
+        <w:rPr>
+          <w:sz w:val="32"/>
+          <w:szCs w:val="32"/>
+        </w:rPr>
+        <w:t>elearning</w:t>
+      </w:r>
+      <w:proofErr w:type="spellEnd"/>
+      <w:r>
+        <w:rPr>
+          <w:sz w:val="32"/>
+          <w:szCs w:val="32"/>
+        </w:rPr>
+        <w:t xml:space="preserve"> environment, virtual environment, virtual classroom environment, course, lesson, homework, quiz</w:t>
+      </w:r>
+    </w:p>
+    <w:p>
+      <w:pPr>
+        <w:rPr>
+          <w:sz w:val="32"/>
+          <w:szCs w:val="32"/>
+        </w:rPr>
+      </w:pPr>
+    </w:p>
+    <w:p>
+      <w:pPr>
+        <w:rPr>
+          <w:sz w:val="32"/>
+          <w:szCs w:val="32"/>
+        </w:rPr>
+      </w:pPr>
+    </w:p>
+    <w:p>
+      <w:pPr>
+        <w:rPr>
+          <w:b/>
+          <w:bCs/>
+          <w:sz w:val="36"/>
+          <w:szCs w:val="36"/>
+        </w:rPr>
+      </w:pPr>
+      <w:r>
+        <w:rPr>
+          <w:b/>
+          <w:bCs/>
+          <w:sz w:val="36"/>
+          <w:szCs w:val="36"/>
+        </w:rPr>
         <w:t>Google Search Console:</w:t>
       </w:r>
     </w:p>
@@ -17010,6 +17936,13 @@
           <w:szCs w:val="32"/>
         </w:rPr>
       </w:pPr>
+      <w:r>
+        <w:rPr>
+          <w:sz w:val="32"/>
+          <w:szCs w:val="32"/>
+        </w:rPr>
+        <w:br w:type="page"/>
+      </w:r>
     </w:p>
     <w:p>
       <w:pPr>
@@ -17033,6 +17966,7 @@
           <w:sz w:val="40"/>
           <w:szCs w:val="40"/>
         </w:rPr>
+        <w:lastRenderedPageBreak/>
         <w:t xml:space="preserve">Virtual Classroom Environment: </w:t>
       </w:r>
     </w:p>
@@ -17047,23 +17981,49 @@
     <w:p>
       <w:pPr>
         <w:rPr>
-          <w:sz w:val="32"/>
-          <w:szCs w:val="32"/>
-        </w:rPr>
-      </w:pPr>
-      <w:r>
-        <w:rPr>
-          <w:sz w:val="32"/>
-          <w:szCs w:val="32"/>
+          <w:b/>
+          <w:bCs/>
+          <w:sz w:val="36"/>
+          <w:szCs w:val="36"/>
+        </w:rPr>
+      </w:pPr>
+      <w:r>
+        <w:rPr>
+          <w:b/>
+          <w:bCs/>
+          <w:sz w:val="36"/>
+          <w:szCs w:val="36"/>
         </w:rPr>
         <w:t>Libraries:</w:t>
       </w:r>
       <w:r>
         <w:rPr>
-          <w:sz w:val="32"/>
-          <w:szCs w:val="32"/>
-        </w:rPr>
-        <w:t xml:space="preserve"> (</w:t>
+          <w:b/>
+          <w:bCs/>
+          <w:sz w:val="36"/>
+          <w:szCs w:val="36"/>
+        </w:rPr>
+        <w:t xml:space="preserve"> </w:t>
+      </w:r>
+    </w:p>
+    <w:p>
+      <w:pPr>
+        <w:pStyle w:val="ListParagraph"/>
+        <w:numPr>
+          <w:ilvl w:val="0"/>
+          <w:numId w:val="30"/>
+        </w:numPr>
+        <w:rPr>
+          <w:sz w:val="32"/>
+          <w:szCs w:val="32"/>
+        </w:rPr>
+      </w:pPr>
+      <w:r>
+        <w:rPr>
+          <w:sz w:val="32"/>
+          <w:szCs w:val="32"/>
+        </w:rPr>
+        <w:t>socket-</w:t>
       </w:r>
       <w:proofErr w:type="spellStart"/>
       <w:r>
@@ -17071,16 +18031,22 @@
           <w:sz w:val="32"/>
           <w:szCs w:val="32"/>
         </w:rPr>
-        <w:t>socketIO</w:t>
+        <w:t>io</w:t>
       </w:r>
       <w:proofErr w:type="spellEnd"/>
-      <w:r>
-        <w:rPr>
-          <w:sz w:val="32"/>
-          <w:szCs w:val="32"/>
-        </w:rPr>
-        <w:t xml:space="preserve">, </w:t>
-      </w:r>
+    </w:p>
+    <w:p>
+      <w:pPr>
+        <w:pStyle w:val="ListParagraph"/>
+        <w:numPr>
+          <w:ilvl w:val="0"/>
+          <w:numId w:val="30"/>
+        </w:numPr>
+        <w:rPr>
+          <w:sz w:val="32"/>
+          <w:szCs w:val="32"/>
+        </w:rPr>
+      </w:pPr>
       <w:proofErr w:type="spellStart"/>
       <w:r>
         <w:rPr>
@@ -17090,6 +18056,639 @@
         <w:t>multer</w:t>
       </w:r>
       <w:proofErr w:type="spellEnd"/>
+    </w:p>
+    <w:p>
+      <w:pPr>
+        <w:pStyle w:val="ListParagraph"/>
+        <w:numPr>
+          <w:ilvl w:val="0"/>
+          <w:numId w:val="30"/>
+        </w:numPr>
+        <w:rPr>
+          <w:sz w:val="32"/>
+          <w:szCs w:val="32"/>
+        </w:rPr>
+      </w:pPr>
+      <w:r>
+        <w:rPr>
+          <w:sz w:val="32"/>
+          <w:szCs w:val="32"/>
+        </w:rPr>
+        <w:t>file-manager-</w:t>
+      </w:r>
+      <w:proofErr w:type="spellStart"/>
+      <w:r>
+        <w:rPr>
+          <w:sz w:val="32"/>
+          <w:szCs w:val="32"/>
+        </w:rPr>
+        <w:t>js</w:t>
+      </w:r>
+      <w:proofErr w:type="spellEnd"/>
+    </w:p>
+    <w:p>
+      <w:pPr>
+        <w:pStyle w:val="ListParagraph"/>
+        <w:numPr>
+          <w:ilvl w:val="0"/>
+          <w:numId w:val="30"/>
+        </w:numPr>
+        <w:rPr>
+          <w:sz w:val="32"/>
+          <w:szCs w:val="32"/>
+        </w:rPr>
+      </w:pPr>
+      <w:r>
+        <w:rPr>
+          <w:sz w:val="32"/>
+          <w:szCs w:val="32"/>
+        </w:rPr>
+        <w:t>random</w:t>
+      </w:r>
+      <w:r>
+        <w:rPr>
+          <w:sz w:val="32"/>
+          <w:szCs w:val="32"/>
+        </w:rPr>
+        <w:t xml:space="preserve"> </w:t>
+      </w:r>
+      <w:r>
+        <w:rPr>
+          <w:sz w:val="32"/>
+          <w:szCs w:val="32"/>
+        </w:rPr>
+        <w:t>string</w:t>
+      </w:r>
+      <w:r>
+        <w:rPr>
+          <w:sz w:val="32"/>
+          <w:szCs w:val="32"/>
+        </w:rPr>
+        <w:t xml:space="preserve"> (mentioned before)</w:t>
+      </w:r>
+    </w:p>
+    <w:p>
+      <w:pPr>
+        <w:rPr>
+          <w:sz w:val="32"/>
+          <w:szCs w:val="32"/>
+        </w:rPr>
+      </w:pPr>
+    </w:p>
+    <w:p>
+      <w:pPr>
+        <w:rPr>
+          <w:b/>
+          <w:bCs/>
+          <w:sz w:val="32"/>
+          <w:szCs w:val="32"/>
+        </w:rPr>
+      </w:pPr>
+      <w:r>
+        <w:rPr>
+          <w:b/>
+          <w:bCs/>
+          <w:sz w:val="32"/>
+          <w:szCs w:val="32"/>
+        </w:rPr>
+        <w:tab/>
+        <w:t>socket-</w:t>
+      </w:r>
+      <w:proofErr w:type="spellStart"/>
+      <w:r>
+        <w:rPr>
+          <w:b/>
+          <w:bCs/>
+          <w:sz w:val="32"/>
+          <w:szCs w:val="32"/>
+        </w:rPr>
+        <w:t>io</w:t>
+      </w:r>
+      <w:proofErr w:type="spellEnd"/>
+      <w:r>
+        <w:rPr>
+          <w:b/>
+          <w:bCs/>
+          <w:sz w:val="32"/>
+          <w:szCs w:val="32"/>
+        </w:rPr>
+        <w:t>:</w:t>
+      </w:r>
+    </w:p>
+    <w:p>
+      <w:pPr>
+        <w:ind w:left="720"/>
+        <w:rPr>
+          <w:sz w:val="32"/>
+          <w:szCs w:val="32"/>
+        </w:rPr>
+      </w:pPr>
+      <w:r>
+        <w:rPr>
+          <w:sz w:val="32"/>
+          <w:szCs w:val="32"/>
+        </w:rPr>
+        <w:tab/>
+      </w:r>
+      <w:r>
+        <w:rPr>
+          <w:sz w:val="32"/>
+          <w:szCs w:val="32"/>
+        </w:rPr>
+        <w:t>socket-</w:t>
+      </w:r>
+      <w:proofErr w:type="spellStart"/>
+      <w:r>
+        <w:rPr>
+          <w:sz w:val="32"/>
+          <w:szCs w:val="32"/>
+        </w:rPr>
+        <w:t>io</w:t>
+      </w:r>
+      <w:proofErr w:type="spellEnd"/>
+      <w:r>
+        <w:rPr>
+          <w:sz w:val="32"/>
+          <w:szCs w:val="32"/>
+        </w:rPr>
+        <w:t xml:space="preserve"> is used for real time communication.</w:t>
+      </w:r>
+      <w:r>
+        <w:rPr>
+          <w:sz w:val="32"/>
+          <w:szCs w:val="32"/>
+        </w:rPr>
+        <w:br/>
+        <w:t>we use it in discussion of lesson and homework, and also send message between teacher and student.</w:t>
+      </w:r>
+      <w:r>
+        <w:rPr>
+          <w:sz w:val="32"/>
+          <w:szCs w:val="32"/>
+        </w:rPr>
+        <w:br/>
+        <w:t>we also use it to add announcement in the course.</w:t>
+      </w:r>
+    </w:p>
+    <w:p>
+      <w:pPr>
+        <w:rPr>
+          <w:sz w:val="32"/>
+          <w:szCs w:val="32"/>
+        </w:rPr>
+      </w:pPr>
+    </w:p>
+    <w:p>
+      <w:pPr>
+        <w:rPr>
+          <w:b/>
+          <w:bCs/>
+          <w:sz w:val="32"/>
+          <w:szCs w:val="32"/>
+        </w:rPr>
+      </w:pPr>
+      <w:r>
+        <w:rPr>
+          <w:b/>
+          <w:bCs/>
+          <w:sz w:val="32"/>
+          <w:szCs w:val="32"/>
+        </w:rPr>
+        <w:tab/>
+      </w:r>
+      <w:proofErr w:type="spellStart"/>
+      <w:r>
+        <w:rPr>
+          <w:b/>
+          <w:bCs/>
+          <w:sz w:val="32"/>
+          <w:szCs w:val="32"/>
+        </w:rPr>
+        <w:t>multer</w:t>
+      </w:r>
+      <w:proofErr w:type="spellEnd"/>
+      <w:r>
+        <w:rPr>
+          <w:b/>
+          <w:bCs/>
+          <w:sz w:val="32"/>
+          <w:szCs w:val="32"/>
+        </w:rPr>
+        <w:t>:</w:t>
+      </w:r>
+    </w:p>
+    <w:p>
+      <w:pPr>
+        <w:ind w:left="720"/>
+        <w:rPr>
+          <w:sz w:val="32"/>
+          <w:szCs w:val="32"/>
+        </w:rPr>
+      </w:pPr>
+      <w:r>
+        <w:rPr>
+          <w:sz w:val="32"/>
+          <w:szCs w:val="32"/>
+        </w:rPr>
+        <w:tab/>
+        <w:t>this library is used to upload files.</w:t>
+      </w:r>
+      <w:r>
+        <w:rPr>
+          <w:sz w:val="32"/>
+          <w:szCs w:val="32"/>
+        </w:rPr>
+        <w:br/>
+        <w:t>we use it to upload files from GUI app to the API, like changing profile image, changing course image, uploading lesson’s and homework’s files</w:t>
+      </w:r>
+      <w:r>
+        <w:rPr>
+          <w:sz w:val="32"/>
+          <w:szCs w:val="32"/>
+        </w:rPr>
+        <w:t xml:space="preserve"> and</w:t>
+      </w:r>
+      <w:r>
+        <w:rPr>
+          <w:sz w:val="32"/>
+          <w:szCs w:val="32"/>
+        </w:rPr>
+        <w:t xml:space="preserve"> uploading homework solution</w:t>
+      </w:r>
+      <w:r>
+        <w:rPr>
+          <w:sz w:val="32"/>
+          <w:szCs w:val="32"/>
+        </w:rPr>
+        <w:t>.</w:t>
+      </w:r>
+    </w:p>
+    <w:p>
+      <w:pPr>
+        <w:rPr>
+          <w:sz w:val="32"/>
+          <w:szCs w:val="32"/>
+        </w:rPr>
+      </w:pPr>
+    </w:p>
+    <w:p>
+      <w:pPr>
+        <w:rPr>
+          <w:b/>
+          <w:bCs/>
+          <w:sz w:val="32"/>
+          <w:szCs w:val="32"/>
+        </w:rPr>
+      </w:pPr>
+      <w:r>
+        <w:rPr>
+          <w:b/>
+          <w:bCs/>
+          <w:sz w:val="32"/>
+          <w:szCs w:val="32"/>
+        </w:rPr>
+        <w:tab/>
+        <w:t>file-manager-</w:t>
+      </w:r>
+      <w:proofErr w:type="spellStart"/>
+      <w:r>
+        <w:rPr>
+          <w:b/>
+          <w:bCs/>
+          <w:sz w:val="32"/>
+          <w:szCs w:val="32"/>
+        </w:rPr>
+        <w:t>js</w:t>
+      </w:r>
+      <w:proofErr w:type="spellEnd"/>
+      <w:r>
+        <w:rPr>
+          <w:b/>
+          <w:bCs/>
+          <w:sz w:val="32"/>
+          <w:szCs w:val="32"/>
+        </w:rPr>
+        <w:t>:</w:t>
+      </w:r>
+    </w:p>
+    <w:p>
+      <w:pPr>
+        <w:ind w:left="720"/>
+        <w:rPr>
+          <w:sz w:val="32"/>
+          <w:szCs w:val="32"/>
+        </w:rPr>
+      </w:pPr>
+      <w:r>
+        <w:rPr>
+          <w:sz w:val="32"/>
+          <w:szCs w:val="32"/>
+        </w:rPr>
+        <w:tab/>
+        <w:t>this library is used to access to file system and it depends on “fs” module built-in NodeJS.</w:t>
+      </w:r>
+      <w:r>
+        <w:rPr>
+          <w:sz w:val="32"/>
+          <w:szCs w:val="32"/>
+        </w:rPr>
+        <w:br/>
+      </w:r>
+      <w:r>
+        <w:rPr>
+          <w:sz w:val="32"/>
+          <w:szCs w:val="32"/>
+        </w:rPr>
+        <w:t>we use it to create and delete folders of lessons, homework, courses and teachers.</w:t>
+      </w:r>
+    </w:p>
+    <w:p>
+      <w:pPr>
+        <w:rPr>
+          <w:b/>
+          <w:bCs/>
+          <w:sz w:val="36"/>
+          <w:szCs w:val="36"/>
+        </w:rPr>
+      </w:pPr>
+      <w:r>
+        <w:rPr>
+          <w:b/>
+          <w:bCs/>
+          <w:sz w:val="36"/>
+          <w:szCs w:val="36"/>
+        </w:rPr>
+        <w:lastRenderedPageBreak/>
+        <w:t>Course:</w:t>
+      </w:r>
+    </w:p>
+    <w:p>
+      <w:pPr>
+        <w:ind w:left="720"/>
+        <w:rPr>
+          <w:b/>
+          <w:bCs/>
+          <w:sz w:val="32"/>
+          <w:szCs w:val="32"/>
+        </w:rPr>
+      </w:pPr>
+      <w:r>
+        <w:rPr>
+          <w:b/>
+          <w:bCs/>
+          <w:sz w:val="32"/>
+          <w:szCs w:val="32"/>
+        </w:rPr>
+        <w:t>Create course:</w:t>
+      </w:r>
+    </w:p>
+    <w:p>
+      <w:pPr>
+        <w:ind w:left="720"/>
+        <w:rPr>
+          <w:sz w:val="32"/>
+          <w:szCs w:val="32"/>
+        </w:rPr>
+      </w:pPr>
+      <w:r>
+        <w:rPr>
+          <w:sz w:val="32"/>
+          <w:szCs w:val="32"/>
+        </w:rPr>
+        <w:tab/>
+        <w:t xml:space="preserve">Teacher can create course after log in by entering course name, after </w:t>
+      </w:r>
+      <w:r>
+        <w:rPr>
+          <w:sz w:val="32"/>
+          <w:szCs w:val="32"/>
+        </w:rPr>
+        <w:t xml:space="preserve">that </w:t>
+      </w:r>
+      <w:r>
+        <w:rPr>
+          <w:sz w:val="32"/>
+          <w:szCs w:val="32"/>
+        </w:rPr>
+        <w:t>the GUI app send request to the API</w:t>
+      </w:r>
+      <w:r>
+        <w:rPr>
+          <w:sz w:val="32"/>
+          <w:szCs w:val="32"/>
+        </w:rPr>
+        <w:t>.</w:t>
+      </w:r>
+    </w:p>
+    <w:p>
+      <w:pPr>
+        <w:ind w:left="720"/>
+        <w:rPr>
+          <w:sz w:val="32"/>
+          <w:szCs w:val="32"/>
+        </w:rPr>
+      </w:pPr>
+      <w:r>
+        <w:rPr>
+          <w:sz w:val="32"/>
+          <w:szCs w:val="32"/>
+        </w:rPr>
+        <w:t>The API will</w:t>
+      </w:r>
+      <w:r>
+        <w:rPr>
+          <w:sz w:val="32"/>
+          <w:szCs w:val="32"/>
+        </w:rPr>
+        <w:t>:</w:t>
+      </w:r>
+      <w:r>
+        <w:rPr>
+          <w:sz w:val="32"/>
+          <w:szCs w:val="32"/>
+        </w:rPr>
+        <w:t xml:space="preserve"> </w:t>
+      </w:r>
+    </w:p>
+    <w:p>
+      <w:pPr>
+        <w:pStyle w:val="ListParagraph"/>
+        <w:numPr>
+          <w:ilvl w:val="0"/>
+          <w:numId w:val="31"/>
+        </w:numPr>
+        <w:rPr>
+          <w:sz w:val="32"/>
+          <w:szCs w:val="32"/>
+        </w:rPr>
+      </w:pPr>
+      <w:r>
+        <w:rPr>
+          <w:sz w:val="32"/>
+          <w:szCs w:val="32"/>
+        </w:rPr>
+        <w:t xml:space="preserve">generate unique code for the course with </w:t>
+      </w:r>
+      <w:proofErr w:type="spellStart"/>
+      <w:r>
+        <w:rPr>
+          <w:sz w:val="32"/>
+          <w:szCs w:val="32"/>
+        </w:rPr>
+        <w:t>randomstring</w:t>
+      </w:r>
+      <w:proofErr w:type="spellEnd"/>
+      <w:r>
+        <w:rPr>
+          <w:sz w:val="32"/>
+          <w:szCs w:val="32"/>
+        </w:rPr>
+        <w:t xml:space="preserve"> library</w:t>
+      </w:r>
+      <w:r>
+        <w:rPr>
+          <w:sz w:val="32"/>
+          <w:szCs w:val="32"/>
+        </w:rPr>
+        <w:t>.</w:t>
+      </w:r>
+      <w:r>
+        <w:rPr>
+          <w:sz w:val="32"/>
+          <w:szCs w:val="32"/>
+        </w:rPr>
+        <w:t xml:space="preserve"> </w:t>
+      </w:r>
+    </w:p>
+    <w:p>
+      <w:pPr>
+        <w:pStyle w:val="ListParagraph"/>
+        <w:numPr>
+          <w:ilvl w:val="0"/>
+          <w:numId w:val="31"/>
+        </w:numPr>
+        <w:rPr>
+          <w:sz w:val="32"/>
+          <w:szCs w:val="32"/>
+        </w:rPr>
+      </w:pPr>
+      <w:r>
+        <w:rPr>
+          <w:sz w:val="32"/>
+          <w:szCs w:val="32"/>
+        </w:rPr>
+        <w:t>initiate the course data in DB</w:t>
+      </w:r>
+      <w:r>
+        <w:rPr>
+          <w:sz w:val="32"/>
+          <w:szCs w:val="32"/>
+        </w:rPr>
+        <w:t>.</w:t>
+      </w:r>
+      <w:r>
+        <w:rPr>
+          <w:sz w:val="32"/>
+          <w:szCs w:val="32"/>
+        </w:rPr>
+        <w:t xml:space="preserve"> </w:t>
+      </w:r>
+    </w:p>
+    <w:p>
+      <w:pPr>
+        <w:pStyle w:val="ListParagraph"/>
+        <w:numPr>
+          <w:ilvl w:val="0"/>
+          <w:numId w:val="31"/>
+        </w:numPr>
+        <w:rPr>
+          <w:sz w:val="32"/>
+          <w:szCs w:val="32"/>
+        </w:rPr>
+      </w:pPr>
+      <w:r>
+        <w:rPr>
+          <w:sz w:val="32"/>
+          <w:szCs w:val="32"/>
+        </w:rPr>
+        <w:t>create folder for the course.</w:t>
+      </w:r>
+    </w:p>
+    <w:p>
+      <w:pPr>
+        <w:ind w:left="720"/>
+        <w:rPr>
+          <w:sz w:val="32"/>
+          <w:szCs w:val="32"/>
+        </w:rPr>
+      </w:pPr>
+      <w:r>
+        <w:rPr>
+          <w:sz w:val="32"/>
+          <w:szCs w:val="32"/>
+        </w:rPr>
+        <w:t>Teacher can delete the course when he want</w:t>
+      </w:r>
+      <w:r>
+        <w:rPr>
+          <w:sz w:val="32"/>
+          <w:szCs w:val="32"/>
+        </w:rPr>
+        <w:t>s</w:t>
+      </w:r>
+      <w:r>
+        <w:rPr>
+          <w:sz w:val="32"/>
+          <w:szCs w:val="32"/>
+        </w:rPr>
+        <w:t>, so the API will delete course data and folder.</w:t>
+      </w:r>
+    </w:p>
+    <w:p>
+      <w:pPr>
+        <w:ind w:left="720"/>
+        <w:rPr>
+          <w:sz w:val="32"/>
+          <w:szCs w:val="32"/>
+        </w:rPr>
+      </w:pPr>
+    </w:p>
+    <w:p>
+      <w:pPr>
+        <w:ind w:left="720"/>
+        <w:rPr>
+          <w:b/>
+          <w:bCs/>
+          <w:sz w:val="32"/>
+          <w:szCs w:val="32"/>
+        </w:rPr>
+      </w:pPr>
+      <w:r>
+        <w:rPr>
+          <w:b/>
+          <w:bCs/>
+          <w:sz w:val="32"/>
+          <w:szCs w:val="32"/>
+        </w:rPr>
+        <w:t>Update Course:</w:t>
+      </w:r>
+    </w:p>
+    <w:p>
+      <w:pPr>
+        <w:ind w:left="720"/>
+        <w:rPr>
+          <w:sz w:val="32"/>
+          <w:szCs w:val="32"/>
+        </w:rPr>
+      </w:pPr>
+      <w:r>
+        <w:rPr>
+          <w:sz w:val="32"/>
+          <w:szCs w:val="32"/>
+        </w:rPr>
+        <w:tab/>
+        <w:t>After creating course</w:t>
+      </w:r>
       <w:r>
         <w:rPr>
           <w:sz w:val="32"/>
@@ -17102,7 +18701,580 @@
           <w:sz w:val="32"/>
           <w:szCs w:val="32"/>
         </w:rPr>
-        <w:t xml:space="preserve"> file-manager-</w:t>
+        <w:t xml:space="preserve"> teacher can update course data like </w:t>
+      </w:r>
+      <w:r>
+        <w:rPr>
+          <w:sz w:val="32"/>
+          <w:szCs w:val="32"/>
+        </w:rPr>
+        <w:t>course code, course image, remove students from the course</w:t>
+      </w:r>
+      <w:r>
+        <w:rPr>
+          <w:sz w:val="32"/>
+          <w:szCs w:val="32"/>
+        </w:rPr>
+        <w:t xml:space="preserve"> and add lesson, homework, quiz or announcement.</w:t>
+      </w:r>
+    </w:p>
+    <w:p>
+      <w:pPr>
+        <w:ind w:left="720"/>
+        <w:rPr>
+          <w:sz w:val="32"/>
+          <w:szCs w:val="32"/>
+        </w:rPr>
+      </w:pPr>
+    </w:p>
+    <w:p>
+      <w:pPr>
+        <w:ind w:left="720"/>
+        <w:rPr>
+          <w:b/>
+          <w:bCs/>
+          <w:sz w:val="32"/>
+          <w:szCs w:val="32"/>
+        </w:rPr>
+      </w:pPr>
+      <w:r>
+        <w:rPr>
+          <w:b/>
+          <w:bCs/>
+          <w:sz w:val="32"/>
+          <w:szCs w:val="32"/>
+        </w:rPr>
+        <w:t>Enroll</w:t>
+      </w:r>
+      <w:r>
+        <w:rPr>
+          <w:b/>
+          <w:bCs/>
+          <w:sz w:val="32"/>
+          <w:szCs w:val="32"/>
+        </w:rPr>
+        <w:t xml:space="preserve"> course:</w:t>
+      </w:r>
+    </w:p>
+    <w:p>
+      <w:pPr>
+        <w:ind w:left="720"/>
+        <w:rPr>
+          <w:sz w:val="32"/>
+          <w:szCs w:val="32"/>
+        </w:rPr>
+      </w:pPr>
+      <w:r>
+        <w:rPr>
+          <w:sz w:val="32"/>
+          <w:szCs w:val="32"/>
+        </w:rPr>
+        <w:tab/>
+      </w:r>
+      <w:r>
+        <w:rPr>
+          <w:sz w:val="32"/>
+          <w:szCs w:val="32"/>
+        </w:rPr>
+        <w:t>Student can enroll a course by entering the course code which is got from the teacher. The teacher gives course code to students that want to join to his course.</w:t>
+      </w:r>
+    </w:p>
+    <w:p>
+      <w:pPr>
+        <w:ind w:left="720"/>
+        <w:rPr>
+          <w:sz w:val="32"/>
+          <w:szCs w:val="32"/>
+        </w:rPr>
+      </w:pPr>
+      <w:r>
+        <w:rPr>
+          <w:sz w:val="32"/>
+          <w:szCs w:val="32"/>
+        </w:rPr>
+        <w:t>After enrolling course, student can browse the content of the course, download course materials, take homework and quiz and share in discussions.</w:t>
+      </w:r>
+    </w:p>
+    <w:p>
+      <w:pPr>
+        <w:rPr>
+          <w:sz w:val="32"/>
+          <w:szCs w:val="32"/>
+        </w:rPr>
+      </w:pPr>
+    </w:p>
+    <w:p>
+      <w:pPr>
+        <w:rPr>
+          <w:sz w:val="32"/>
+          <w:szCs w:val="32"/>
+        </w:rPr>
+      </w:pPr>
+      <w:r>
+        <w:rPr>
+          <w:sz w:val="32"/>
+          <w:szCs w:val="32"/>
+        </w:rPr>
+        <w:lastRenderedPageBreak/>
+        <w:br w:type="page"/>
+      </w:r>
+    </w:p>
+    <w:p>
+      <w:pPr>
+        <w:rPr>
+          <w:b/>
+          <w:bCs/>
+          <w:sz w:val="36"/>
+          <w:szCs w:val="36"/>
+        </w:rPr>
+      </w:pPr>
+      <w:r>
+        <w:rPr>
+          <w:b/>
+          <w:bCs/>
+          <w:sz w:val="36"/>
+          <w:szCs w:val="36"/>
+        </w:rPr>
+        <w:lastRenderedPageBreak/>
+        <w:t>Lesson:</w:t>
+      </w:r>
+    </w:p>
+    <w:p>
+      <w:pPr>
+        <w:ind w:left="720"/>
+        <w:rPr>
+          <w:b/>
+          <w:bCs/>
+          <w:sz w:val="32"/>
+          <w:szCs w:val="32"/>
+        </w:rPr>
+      </w:pPr>
+      <w:r>
+        <w:rPr>
+          <w:b/>
+          <w:bCs/>
+          <w:sz w:val="32"/>
+          <w:szCs w:val="32"/>
+        </w:rPr>
+        <w:t>Add lesson:</w:t>
+      </w:r>
+    </w:p>
+    <w:p>
+      <w:pPr>
+        <w:ind w:left="720"/>
+        <w:rPr>
+          <w:sz w:val="32"/>
+          <w:szCs w:val="32"/>
+        </w:rPr>
+      </w:pPr>
+      <w:r>
+        <w:rPr>
+          <w:sz w:val="32"/>
+          <w:szCs w:val="32"/>
+        </w:rPr>
+        <w:tab/>
+        <w:t>After creating course, teacher can add lesson to the course by entering the name of the course, then the GUI app will send request to the API which initiate lesson data in DB and create folder for the lesson.</w:t>
+      </w:r>
+    </w:p>
+    <w:p>
+      <w:pPr>
+        <w:ind w:left="720"/>
+        <w:rPr>
+          <w:sz w:val="32"/>
+          <w:szCs w:val="32"/>
+        </w:rPr>
+      </w:pPr>
+      <w:r>
+        <w:rPr>
+          <w:sz w:val="32"/>
+          <w:szCs w:val="32"/>
+        </w:rPr>
+        <w:t>There are many materials can be added to lesson:</w:t>
+      </w:r>
+    </w:p>
+    <w:p>
+      <w:pPr>
+        <w:pStyle w:val="ListParagraph"/>
+        <w:numPr>
+          <w:ilvl w:val="0"/>
+          <w:numId w:val="32"/>
+        </w:numPr>
+        <w:rPr>
+          <w:sz w:val="32"/>
+          <w:szCs w:val="32"/>
+        </w:rPr>
+      </w:pPr>
+      <w:r>
+        <w:rPr>
+          <w:sz w:val="32"/>
+          <w:szCs w:val="32"/>
+        </w:rPr>
+        <w:t>video</w:t>
+      </w:r>
+    </w:p>
+    <w:p>
+      <w:pPr>
+        <w:pStyle w:val="ListParagraph"/>
+        <w:numPr>
+          <w:ilvl w:val="0"/>
+          <w:numId w:val="32"/>
+        </w:numPr>
+        <w:rPr>
+          <w:sz w:val="32"/>
+          <w:szCs w:val="32"/>
+        </w:rPr>
+      </w:pPr>
+      <w:r>
+        <w:rPr>
+          <w:sz w:val="32"/>
+          <w:szCs w:val="32"/>
+        </w:rPr>
+        <w:t>files</w:t>
+      </w:r>
+    </w:p>
+    <w:p>
+      <w:pPr>
+        <w:pStyle w:val="ListParagraph"/>
+        <w:numPr>
+          <w:ilvl w:val="0"/>
+          <w:numId w:val="32"/>
+        </w:numPr>
+        <w:rPr>
+          <w:sz w:val="32"/>
+          <w:szCs w:val="32"/>
+        </w:rPr>
+      </w:pPr>
+      <w:r>
+        <w:rPr>
+          <w:sz w:val="32"/>
+          <w:szCs w:val="32"/>
+        </w:rPr>
+        <w:t>links</w:t>
+      </w:r>
+    </w:p>
+    <w:p>
+      <w:pPr>
+        <w:ind w:left="720"/>
+        <w:rPr>
+          <w:sz w:val="32"/>
+          <w:szCs w:val="32"/>
+        </w:rPr>
+      </w:pPr>
+      <w:r>
+        <w:rPr>
+          <w:sz w:val="32"/>
+          <w:szCs w:val="32"/>
+        </w:rPr>
+        <w:t>teacher and student can discuss in the lesson page.</w:t>
+      </w:r>
+    </w:p>
+    <w:p>
+      <w:pPr>
+        <w:ind w:left="720"/>
+        <w:rPr>
+          <w:sz w:val="32"/>
+          <w:szCs w:val="32"/>
+        </w:rPr>
+      </w:pPr>
+      <w:r>
+        <w:rPr>
+          <w:sz w:val="32"/>
+          <w:szCs w:val="32"/>
+        </w:rPr>
+        <w:t>Teacher can delete the lesson when he want</w:t>
+      </w:r>
+      <w:r>
+        <w:rPr>
+          <w:sz w:val="32"/>
+          <w:szCs w:val="32"/>
+        </w:rPr>
+        <w:t>s</w:t>
+      </w:r>
+      <w:r>
+        <w:rPr>
+          <w:sz w:val="32"/>
+          <w:szCs w:val="32"/>
+        </w:rPr>
+        <w:t>, so the API will delete lesson data and folder.</w:t>
+      </w:r>
+    </w:p>
+    <w:p>
+      <w:pPr>
+        <w:ind w:left="720"/>
+        <w:rPr>
+          <w:sz w:val="32"/>
+          <w:szCs w:val="32"/>
+        </w:rPr>
+      </w:pPr>
+    </w:p>
+    <w:p>
+      <w:pPr>
+        <w:ind w:left="720"/>
+        <w:rPr>
+          <w:b/>
+          <w:bCs/>
+          <w:sz w:val="32"/>
+          <w:szCs w:val="32"/>
+        </w:rPr>
+      </w:pPr>
+      <w:r>
+        <w:rPr>
+          <w:b/>
+          <w:bCs/>
+          <w:sz w:val="32"/>
+          <w:szCs w:val="32"/>
+        </w:rPr>
+        <w:t>Lesson video:</w:t>
+      </w:r>
+    </w:p>
+    <w:p>
+      <w:pPr>
+        <w:ind w:left="720"/>
+        <w:rPr>
+          <w:sz w:val="32"/>
+          <w:szCs w:val="32"/>
+        </w:rPr>
+      </w:pPr>
+    </w:p>
+    <w:p>
+      <w:pPr>
+        <w:ind w:left="720"/>
+        <w:rPr>
+          <w:sz w:val="32"/>
+          <w:szCs w:val="32"/>
+        </w:rPr>
+      </w:pPr>
+    </w:p>
+    <w:p>
+      <w:pPr>
+        <w:ind w:left="720"/>
+        <w:rPr>
+          <w:b/>
+          <w:bCs/>
+          <w:sz w:val="32"/>
+          <w:szCs w:val="32"/>
+        </w:rPr>
+      </w:pPr>
+      <w:r>
+        <w:rPr>
+          <w:b/>
+          <w:bCs/>
+          <w:sz w:val="32"/>
+          <w:szCs w:val="32"/>
+        </w:rPr>
+        <w:t>Files:</w:t>
+      </w:r>
+    </w:p>
+    <w:p>
+      <w:pPr>
+        <w:ind w:left="720"/>
+        <w:rPr>
+          <w:sz w:val="32"/>
+          <w:szCs w:val="32"/>
+        </w:rPr>
+      </w:pPr>
+      <w:r>
+        <w:rPr>
+          <w:sz w:val="32"/>
+          <w:szCs w:val="32"/>
+        </w:rPr>
+        <w:tab/>
+      </w:r>
+      <w:r>
+        <w:rPr>
+          <w:sz w:val="32"/>
+          <w:szCs w:val="32"/>
+        </w:rPr>
+        <w:t>Teacher can upload files to the lesson, then the students can download them any time</w:t>
+      </w:r>
+      <w:r>
+        <w:rPr>
+          <w:sz w:val="32"/>
+          <w:szCs w:val="32"/>
+        </w:rPr>
+        <w:t>.</w:t>
+      </w:r>
+    </w:p>
+    <w:p>
+      <w:pPr>
+        <w:ind w:left="720"/>
+        <w:rPr>
+          <w:sz w:val="32"/>
+          <w:szCs w:val="32"/>
+        </w:rPr>
+      </w:pPr>
+      <w:r>
+        <w:rPr>
+          <w:sz w:val="32"/>
+          <w:szCs w:val="32"/>
+        </w:rPr>
+        <w:t>Uploaded files will be stored in the lesson folder.</w:t>
+      </w:r>
+    </w:p>
+    <w:p>
+      <w:pPr>
+        <w:ind w:left="720"/>
+        <w:rPr>
+          <w:sz w:val="32"/>
+          <w:szCs w:val="32"/>
+        </w:rPr>
+      </w:pPr>
+      <w:r>
+        <w:rPr>
+          <w:sz w:val="32"/>
+          <w:szCs w:val="32"/>
+        </w:rPr>
+        <w:t>Teacher can remove file when he wants.</w:t>
+      </w:r>
+    </w:p>
+    <w:p>
+      <w:pPr>
+        <w:ind w:left="720"/>
+        <w:rPr>
+          <w:sz w:val="32"/>
+          <w:szCs w:val="32"/>
+        </w:rPr>
+      </w:pPr>
+    </w:p>
+    <w:p>
+      <w:pPr>
+        <w:ind w:left="720"/>
+        <w:rPr>
+          <w:sz w:val="32"/>
+          <w:szCs w:val="32"/>
+        </w:rPr>
+      </w:pPr>
+    </w:p>
+    <w:p>
+      <w:pPr>
+        <w:ind w:left="720"/>
+        <w:rPr>
+          <w:b/>
+          <w:bCs/>
+          <w:sz w:val="32"/>
+          <w:szCs w:val="32"/>
+        </w:rPr>
+      </w:pPr>
+      <w:r>
+        <w:rPr>
+          <w:b/>
+          <w:bCs/>
+          <w:sz w:val="32"/>
+          <w:szCs w:val="32"/>
+        </w:rPr>
+        <w:lastRenderedPageBreak/>
+        <w:t>Links:</w:t>
+      </w:r>
+    </w:p>
+    <w:p>
+      <w:pPr>
+        <w:ind w:left="720"/>
+        <w:rPr>
+          <w:sz w:val="32"/>
+          <w:szCs w:val="32"/>
+        </w:rPr>
+      </w:pPr>
+      <w:r>
+        <w:rPr>
+          <w:sz w:val="32"/>
+          <w:szCs w:val="32"/>
+        </w:rPr>
+        <w:tab/>
+        <w:t xml:space="preserve">Teacher </w:t>
+      </w:r>
+      <w:r>
+        <w:rPr>
+          <w:sz w:val="32"/>
+          <w:szCs w:val="32"/>
+        </w:rPr>
+        <w:t>can add link to web page as reference to the lesson.</w:t>
+      </w:r>
+    </w:p>
+    <w:p>
+      <w:pPr>
+        <w:ind w:left="720"/>
+        <w:rPr>
+          <w:sz w:val="32"/>
+          <w:szCs w:val="32"/>
+        </w:rPr>
+      </w:pPr>
+      <w:r>
+        <w:rPr>
+          <w:sz w:val="32"/>
+          <w:szCs w:val="32"/>
+        </w:rPr>
+        <w:t>Teacher can also remove the link.</w:t>
+      </w:r>
+    </w:p>
+    <w:p>
+      <w:pPr>
+        <w:ind w:left="720"/>
+        <w:rPr>
+          <w:sz w:val="32"/>
+          <w:szCs w:val="32"/>
+        </w:rPr>
+      </w:pPr>
+    </w:p>
+    <w:p>
+      <w:pPr>
+        <w:ind w:left="720"/>
+        <w:rPr>
+          <w:sz w:val="32"/>
+          <w:szCs w:val="32"/>
+        </w:rPr>
+      </w:pPr>
+    </w:p>
+    <w:p>
+      <w:pPr>
+        <w:ind w:left="720"/>
+        <w:rPr>
+          <w:b/>
+          <w:bCs/>
+          <w:sz w:val="32"/>
+          <w:szCs w:val="32"/>
+        </w:rPr>
+      </w:pPr>
+      <w:r>
+        <w:rPr>
+          <w:b/>
+          <w:bCs/>
+          <w:sz w:val="32"/>
+          <w:szCs w:val="32"/>
+        </w:rPr>
+        <w:t>Discussion:</w:t>
+      </w:r>
+    </w:p>
+    <w:p>
+      <w:pPr>
+        <w:ind w:left="720"/>
+        <w:rPr>
+          <w:sz w:val="32"/>
+          <w:szCs w:val="32"/>
+        </w:rPr>
+      </w:pPr>
+      <w:r>
+        <w:rPr>
+          <w:sz w:val="32"/>
+          <w:szCs w:val="32"/>
+        </w:rPr>
+        <w:tab/>
+        <w:t>Teacher and students can discuss in discussion section on the lesson page.</w:t>
+      </w:r>
+    </w:p>
+    <w:p>
+      <w:pPr>
+        <w:ind w:left="720"/>
+        <w:rPr>
+          <w:sz w:val="32"/>
+          <w:szCs w:val="32"/>
+        </w:rPr>
+      </w:pPr>
+      <w:r>
+        <w:rPr>
+          <w:sz w:val="32"/>
+          <w:szCs w:val="32"/>
+        </w:rPr>
+        <w:t>Messages will send and receive in real time due to socket-</w:t>
       </w:r>
       <w:proofErr w:type="spellStart"/>
       <w:r>
@@ -17110,7 +19282,7 @@
           <w:sz w:val="32"/>
           <w:szCs w:val="32"/>
         </w:rPr>
-        <w:t>js</w:t>
+        <w:t>io</w:t>
       </w:r>
       <w:proofErr w:type="spellEnd"/>
       <w:r>
@@ -17118,6 +19290,108 @@
           <w:sz w:val="32"/>
           <w:szCs w:val="32"/>
         </w:rPr>
+        <w:t xml:space="preserve"> library.</w:t>
+      </w:r>
+    </w:p>
+    <w:p>
+      <w:pPr>
+        <w:ind w:left="720"/>
+        <w:rPr>
+          <w:sz w:val="32"/>
+          <w:szCs w:val="32"/>
+        </w:rPr>
+      </w:pPr>
+    </w:p>
+    <w:p>
+      <w:pPr>
+        <w:rPr>
+          <w:sz w:val="32"/>
+          <w:szCs w:val="32"/>
+        </w:rPr>
+      </w:pPr>
+    </w:p>
+    <w:p>
+      <w:pPr>
+        <w:rPr>
+          <w:b/>
+          <w:bCs/>
+          <w:sz w:val="36"/>
+          <w:szCs w:val="36"/>
+        </w:rPr>
+      </w:pPr>
+      <w:r>
+        <w:rPr>
+          <w:b/>
+          <w:bCs/>
+          <w:sz w:val="36"/>
+          <w:szCs w:val="36"/>
+        </w:rPr>
+        <w:t>Homework:</w:t>
+      </w:r>
+    </w:p>
+    <w:p>
+      <w:pPr>
+        <w:rPr>
+          <w:sz w:val="32"/>
+          <w:szCs w:val="32"/>
+        </w:rPr>
+      </w:pPr>
+      <w:r>
+        <w:rPr>
+          <w:sz w:val="32"/>
+          <w:szCs w:val="32"/>
+        </w:rPr>
+        <w:tab/>
+        <w:t>Homework is very similar to lesson but it contains a section to upload homework solution and there is not video.</w:t>
+      </w:r>
+    </w:p>
+    <w:p>
+      <w:pPr>
+        <w:rPr>
+          <w:sz w:val="32"/>
+          <w:szCs w:val="32"/>
+        </w:rPr>
+      </w:pPr>
+      <w:r>
+        <w:rPr>
+          <w:sz w:val="32"/>
+          <w:szCs w:val="32"/>
+        </w:rPr>
+        <w:t xml:space="preserve">When teacher want to </w:t>
+      </w:r>
+      <w:r>
+        <w:rPr>
+          <w:sz w:val="32"/>
+          <w:szCs w:val="32"/>
+        </w:rPr>
+        <w:t>add</w:t>
+      </w:r>
+      <w:r>
+        <w:rPr>
+          <w:sz w:val="32"/>
+          <w:szCs w:val="32"/>
+        </w:rPr>
+        <w:t xml:space="preserve"> a</w:t>
+      </w:r>
+      <w:r>
+        <w:rPr>
+          <w:sz w:val="32"/>
+          <w:szCs w:val="32"/>
+        </w:rPr>
+        <w:t xml:space="preserve"> </w:t>
+      </w:r>
+      <w:r>
+        <w:rPr>
+          <w:sz w:val="32"/>
+          <w:szCs w:val="32"/>
+        </w:rPr>
+        <w:t>homework</w:t>
+      </w:r>
+      <w:r>
+        <w:rPr>
+          <w:sz w:val="32"/>
+          <w:szCs w:val="32"/>
+        </w:rPr>
         <w:t>,</w:t>
       </w:r>
       <w:r>
@@ -17132,168 +19406,554 @@
           <w:sz w:val="32"/>
           <w:szCs w:val="32"/>
         </w:rPr>
-        <w:t>random string</w:t>
-      </w:r>
-      <w:r>
-        <w:rPr>
-          <w:sz w:val="32"/>
-          <w:szCs w:val="32"/>
-        </w:rPr>
-        <w:t>)</w:t>
-      </w:r>
-    </w:p>
-    <w:p>
-      <w:pPr>
-        <w:rPr>
-          <w:sz w:val="32"/>
-          <w:szCs w:val="32"/>
-        </w:rPr>
-      </w:pPr>
-    </w:p>
-    <w:p>
-      <w:pPr>
-        <w:rPr>
-          <w:sz w:val="32"/>
-          <w:szCs w:val="32"/>
-        </w:rPr>
-      </w:pPr>
-    </w:p>
-    <w:p>
-      <w:pPr>
-        <w:rPr>
-          <w:sz w:val="32"/>
-          <w:szCs w:val="32"/>
-        </w:rPr>
-      </w:pPr>
-      <w:r>
-        <w:rPr>
-          <w:sz w:val="32"/>
-          <w:szCs w:val="32"/>
-        </w:rPr>
-        <w:t>Course:</w:t>
-      </w:r>
-    </w:p>
-    <w:p>
-      <w:pPr>
-        <w:rPr>
-          <w:sz w:val="32"/>
-          <w:szCs w:val="32"/>
-        </w:rPr>
-      </w:pPr>
-    </w:p>
-    <w:p>
-      <w:pPr>
-        <w:rPr>
-          <w:sz w:val="32"/>
-          <w:szCs w:val="32"/>
-        </w:rPr>
-      </w:pPr>
-    </w:p>
-    <w:p>
-      <w:pPr>
-        <w:rPr>
-          <w:sz w:val="32"/>
-          <w:szCs w:val="32"/>
-        </w:rPr>
-      </w:pPr>
-      <w:r>
-        <w:rPr>
-          <w:sz w:val="32"/>
-          <w:szCs w:val="32"/>
-        </w:rPr>
-        <w:t>Lesson:</w:t>
-      </w:r>
-    </w:p>
-    <w:p>
-      <w:pPr>
-        <w:rPr>
-          <w:sz w:val="32"/>
-          <w:szCs w:val="32"/>
-        </w:rPr>
-      </w:pPr>
-    </w:p>
-    <w:p>
-      <w:pPr>
-        <w:rPr>
-          <w:sz w:val="32"/>
-          <w:szCs w:val="32"/>
-        </w:rPr>
-      </w:pPr>
-    </w:p>
-    <w:p>
-      <w:pPr>
-        <w:rPr>
-          <w:sz w:val="32"/>
-          <w:szCs w:val="32"/>
-        </w:rPr>
-      </w:pPr>
-      <w:r>
-        <w:rPr>
-          <w:sz w:val="32"/>
-          <w:szCs w:val="32"/>
-        </w:rPr>
-        <w:t>Homework:</w:t>
-      </w:r>
-    </w:p>
-    <w:p>
-      <w:pPr>
-        <w:rPr>
-          <w:sz w:val="32"/>
-          <w:szCs w:val="32"/>
-        </w:rPr>
-      </w:pPr>
-    </w:p>
-    <w:p>
-      <w:pPr>
-        <w:rPr>
-          <w:sz w:val="32"/>
-          <w:szCs w:val="32"/>
-        </w:rPr>
-      </w:pPr>
-    </w:p>
-    <w:p>
-      <w:pPr>
-        <w:rPr>
-          <w:sz w:val="32"/>
-          <w:szCs w:val="32"/>
-        </w:rPr>
-      </w:pPr>
-      <w:r>
-        <w:rPr>
-          <w:sz w:val="32"/>
-          <w:szCs w:val="32"/>
-        </w:rPr>
+        <w:t>it will enter homework name and homework date (last time to deliver).</w:t>
+      </w:r>
+    </w:p>
+    <w:p>
+      <w:pPr>
+        <w:rPr>
+          <w:sz w:val="32"/>
+          <w:szCs w:val="32"/>
+        </w:rPr>
+      </w:pPr>
+      <w:r>
+        <w:rPr>
+          <w:sz w:val="32"/>
+          <w:szCs w:val="32"/>
+        </w:rPr>
+        <w:t>That means, the homework contains files, links and discussion sections, and these sections are the same in the lesson</w:t>
+      </w:r>
+      <w:r>
+        <w:rPr>
+          <w:sz w:val="32"/>
+          <w:szCs w:val="32"/>
+        </w:rPr>
+        <w:t>, so we will talk about upload solution section only.</w:t>
+      </w:r>
+    </w:p>
+    <w:p>
+      <w:pPr>
+        <w:ind w:left="720"/>
+        <w:rPr>
+          <w:b/>
+          <w:bCs/>
+          <w:sz w:val="32"/>
+          <w:szCs w:val="32"/>
+        </w:rPr>
+      </w:pPr>
+      <w:r>
+        <w:rPr>
+          <w:b/>
+          <w:bCs/>
+          <w:sz w:val="32"/>
+          <w:szCs w:val="32"/>
+        </w:rPr>
+        <w:t>Upload solution:</w:t>
+      </w:r>
+      <w:r>
+        <w:rPr>
+          <w:b/>
+          <w:bCs/>
+          <w:sz w:val="32"/>
+          <w:szCs w:val="32"/>
+        </w:rPr>
+        <w:t xml:space="preserve"> </w:t>
+      </w:r>
+    </w:p>
+    <w:p>
+      <w:pPr>
+        <w:ind w:left="720"/>
+        <w:rPr>
+          <w:sz w:val="32"/>
+          <w:szCs w:val="32"/>
+        </w:rPr>
+      </w:pPr>
+      <w:r>
+        <w:rPr>
+          <w:sz w:val="32"/>
+          <w:szCs w:val="32"/>
+        </w:rPr>
+        <w:tab/>
+      </w:r>
+      <w:r>
+        <w:rPr>
+          <w:sz w:val="32"/>
+          <w:szCs w:val="32"/>
+        </w:rPr>
+        <w:t>To upload homework solution, student will compress all solution files as one file, then he selects this file to upload.</w:t>
+      </w:r>
+    </w:p>
+    <w:p>
+      <w:pPr>
+        <w:ind w:left="720"/>
+        <w:rPr>
+          <w:sz w:val="32"/>
+          <w:szCs w:val="32"/>
+        </w:rPr>
+      </w:pPr>
+      <w:r>
+        <w:rPr>
+          <w:sz w:val="32"/>
+          <w:szCs w:val="32"/>
+        </w:rPr>
+        <w:t>Student can not upload the solution after homework date ends</w:t>
+      </w:r>
+      <w:r>
+        <w:rPr>
+          <w:sz w:val="32"/>
+          <w:szCs w:val="32"/>
+        </w:rPr>
+        <w:t>.</w:t>
+      </w:r>
+    </w:p>
+    <w:p>
+      <w:pPr>
+        <w:ind w:left="720"/>
+        <w:rPr>
+          <w:sz w:val="32"/>
+          <w:szCs w:val="32"/>
+        </w:rPr>
+      </w:pPr>
+      <w:r>
+        <w:rPr>
+          <w:sz w:val="32"/>
+          <w:szCs w:val="32"/>
+        </w:rPr>
+        <w:lastRenderedPageBreak/>
+        <w:t>Student can upload one solution and he can</w:t>
+      </w:r>
+      <w:r>
+        <w:rPr>
+          <w:sz w:val="32"/>
+          <w:szCs w:val="32"/>
+        </w:rPr>
+        <w:t>’</w:t>
+      </w:r>
+      <w:r>
+        <w:rPr>
+          <w:sz w:val="32"/>
+          <w:szCs w:val="32"/>
+        </w:rPr>
+        <w:t>t change the solution after upload</w:t>
+      </w:r>
+      <w:r>
+        <w:rPr>
+          <w:sz w:val="32"/>
+          <w:szCs w:val="32"/>
+        </w:rPr>
+        <w:t>ing it.</w:t>
+      </w:r>
+    </w:p>
+    <w:p>
+      <w:pPr>
+        <w:rPr>
+          <w:sz w:val="32"/>
+          <w:szCs w:val="32"/>
+        </w:rPr>
+      </w:pPr>
+    </w:p>
+    <w:p>
+      <w:pPr>
+        <w:rPr>
+          <w:sz w:val="32"/>
+          <w:szCs w:val="32"/>
+        </w:rPr>
+      </w:pPr>
+    </w:p>
+    <w:p>
+      <w:pPr>
+        <w:rPr>
+          <w:sz w:val="32"/>
+          <w:szCs w:val="32"/>
+        </w:rPr>
+      </w:pPr>
+    </w:p>
+    <w:p>
+      <w:pPr>
+        <w:rPr>
+          <w:sz w:val="32"/>
+          <w:szCs w:val="32"/>
+        </w:rPr>
+      </w:pPr>
+      <w:r>
+        <w:rPr>
+          <w:sz w:val="32"/>
+          <w:szCs w:val="32"/>
+        </w:rPr>
+        <w:br w:type="page"/>
+      </w:r>
+    </w:p>
+    <w:p>
+      <w:pPr>
+        <w:rPr>
+          <w:b/>
+          <w:bCs/>
+          <w:sz w:val="36"/>
+          <w:szCs w:val="36"/>
+        </w:rPr>
+      </w:pPr>
+      <w:r>
+        <w:rPr>
+          <w:b/>
+          <w:bCs/>
+          <w:sz w:val="36"/>
+          <w:szCs w:val="36"/>
+        </w:rPr>
+        <w:lastRenderedPageBreak/>
         <w:t>Quiz:</w:t>
       </w:r>
     </w:p>
     <w:p>
       <w:pPr>
-        <w:rPr>
-          <w:sz w:val="32"/>
-          <w:szCs w:val="32"/>
-        </w:rPr>
-      </w:pPr>
-    </w:p>
-    <w:p>
-      <w:pPr>
-        <w:rPr>
-          <w:sz w:val="32"/>
-          <w:szCs w:val="32"/>
-        </w:rPr>
-      </w:pPr>
-    </w:p>
-    <w:p>
-      <w:pPr>
-        <w:rPr>
-          <w:sz w:val="32"/>
-          <w:szCs w:val="32"/>
-        </w:rPr>
-      </w:pPr>
-      <w:r>
-        <w:rPr>
-          <w:sz w:val="32"/>
-          <w:szCs w:val="32"/>
-        </w:rPr>
+        <w:ind w:left="720"/>
+        <w:rPr>
+          <w:b/>
+          <w:bCs/>
+          <w:sz w:val="32"/>
+          <w:szCs w:val="32"/>
+        </w:rPr>
+      </w:pPr>
+      <w:r>
+        <w:rPr>
+          <w:b/>
+          <w:bCs/>
+          <w:sz w:val="32"/>
+          <w:szCs w:val="32"/>
+        </w:rPr>
+        <w:t>Create a Quiz:</w:t>
+      </w:r>
+    </w:p>
+    <w:p>
+      <w:pPr>
+        <w:ind w:left="720"/>
+        <w:rPr>
+          <w:sz w:val="32"/>
+          <w:szCs w:val="32"/>
+        </w:rPr>
+      </w:pPr>
+      <w:r>
+        <w:rPr>
+          <w:sz w:val="32"/>
+          <w:szCs w:val="32"/>
+        </w:rPr>
+        <w:tab/>
+        <w:t>Teacher can create quizzes in the course by entering quiz name, date &amp; time and questions.</w:t>
+      </w:r>
+    </w:p>
+    <w:p>
+      <w:pPr>
+        <w:ind w:left="720"/>
+        <w:rPr>
+          <w:sz w:val="32"/>
+          <w:szCs w:val="32"/>
+        </w:rPr>
+      </w:pPr>
+      <w:r>
+        <w:rPr>
+          <w:sz w:val="32"/>
+          <w:szCs w:val="32"/>
+        </w:rPr>
+        <w:t>Questions are multi-choices with 4 choices or less.</w:t>
+      </w:r>
+    </w:p>
+    <w:p>
+      <w:pPr>
+        <w:ind w:left="720"/>
+        <w:rPr>
+          <w:sz w:val="32"/>
+          <w:szCs w:val="32"/>
+        </w:rPr>
+      </w:pPr>
+      <w:r>
+        <w:rPr>
+          <w:sz w:val="32"/>
+          <w:szCs w:val="32"/>
+        </w:rPr>
+        <w:t>Teacher determine the true answer and question grades.</w:t>
+      </w:r>
+    </w:p>
+    <w:p>
+      <w:pPr>
+        <w:ind w:left="720"/>
+        <w:rPr>
+          <w:sz w:val="32"/>
+          <w:szCs w:val="32"/>
+        </w:rPr>
+      </w:pPr>
+      <w:r>
+        <w:rPr>
+          <w:sz w:val="32"/>
+          <w:szCs w:val="32"/>
+        </w:rPr>
+        <w:t>Teacher can review questions before creating the quiz.</w:t>
+      </w:r>
+    </w:p>
+    <w:p>
+      <w:pPr>
+        <w:ind w:left="720"/>
+        <w:rPr>
+          <w:sz w:val="32"/>
+          <w:szCs w:val="32"/>
+        </w:rPr>
+      </w:pPr>
+      <w:r>
+        <w:rPr>
+          <w:sz w:val="32"/>
+          <w:szCs w:val="32"/>
+        </w:rPr>
+        <w:t>Teacher can delete the quiz when he wants.</w:t>
+      </w:r>
+    </w:p>
+    <w:p>
+      <w:pPr>
+        <w:ind w:left="720"/>
+        <w:rPr>
+          <w:sz w:val="32"/>
+          <w:szCs w:val="32"/>
+        </w:rPr>
+      </w:pPr>
+    </w:p>
+    <w:p>
+      <w:pPr>
+        <w:ind w:left="720"/>
+        <w:rPr>
+          <w:sz w:val="32"/>
+          <w:szCs w:val="32"/>
+        </w:rPr>
+      </w:pPr>
+    </w:p>
+    <w:p>
+      <w:pPr>
+        <w:ind w:left="720"/>
+        <w:rPr>
+          <w:b/>
+          <w:bCs/>
+          <w:sz w:val="32"/>
+          <w:szCs w:val="32"/>
+        </w:rPr>
+      </w:pPr>
+      <w:r>
+        <w:rPr>
+          <w:b/>
+          <w:bCs/>
+          <w:sz w:val="32"/>
+          <w:szCs w:val="32"/>
+        </w:rPr>
+        <w:t>Quiz Review:</w:t>
+      </w:r>
+    </w:p>
+    <w:p>
+      <w:pPr>
+        <w:ind w:left="720"/>
+        <w:rPr>
+          <w:sz w:val="32"/>
+          <w:szCs w:val="32"/>
+        </w:rPr>
+      </w:pPr>
+      <w:r>
+        <w:rPr>
+          <w:sz w:val="32"/>
+          <w:szCs w:val="32"/>
+        </w:rPr>
+        <w:tab/>
+        <w:t>After creating quiz, teacher can go to quiz-review page that will display questions and grades table.</w:t>
+      </w:r>
+    </w:p>
+    <w:p>
+      <w:pPr>
+        <w:ind w:left="720"/>
+        <w:rPr>
+          <w:sz w:val="32"/>
+          <w:szCs w:val="32"/>
+        </w:rPr>
+      </w:pPr>
+      <w:r>
+        <w:rPr>
+          <w:sz w:val="32"/>
+          <w:szCs w:val="32"/>
+        </w:rPr>
+        <w:t>Grades table will fill automatically when students take the quiz.</w:t>
+      </w:r>
+    </w:p>
+    <w:p>
+      <w:pPr>
+        <w:ind w:left="720"/>
+        <w:rPr>
+          <w:sz w:val="32"/>
+          <w:szCs w:val="32"/>
+        </w:rPr>
+      </w:pPr>
+    </w:p>
+    <w:p>
+      <w:pPr>
+        <w:ind w:left="720"/>
+        <w:rPr>
+          <w:b/>
+          <w:bCs/>
+          <w:sz w:val="32"/>
+          <w:szCs w:val="32"/>
+        </w:rPr>
+      </w:pPr>
+      <w:r>
+        <w:rPr>
+          <w:b/>
+          <w:bCs/>
+          <w:sz w:val="32"/>
+          <w:szCs w:val="32"/>
+        </w:rPr>
+        <w:t>Take a Quiz:</w:t>
+      </w:r>
+    </w:p>
+    <w:p>
+      <w:pPr>
+        <w:ind w:left="720"/>
+        <w:rPr>
+          <w:sz w:val="32"/>
+          <w:szCs w:val="32"/>
+        </w:rPr>
+      </w:pPr>
+      <w:r>
+        <w:rPr>
+          <w:sz w:val="32"/>
+          <w:szCs w:val="32"/>
+        </w:rPr>
+        <w:tab/>
+        <w:t>Students can take quizzes in enrolled courses, he will go quiz page, answer the questions and click finish quiz. He will get his grade immediately.</w:t>
+      </w:r>
+    </w:p>
+    <w:p>
+      <w:pPr>
+        <w:ind w:left="720"/>
+        <w:rPr>
+          <w:sz w:val="32"/>
+          <w:szCs w:val="32"/>
+        </w:rPr>
+      </w:pPr>
+      <w:r>
+        <w:rPr>
+          <w:sz w:val="32"/>
+          <w:szCs w:val="32"/>
+        </w:rPr>
+        <w:t>Student can’t take the quiz if it does not start.</w:t>
+      </w:r>
+    </w:p>
+    <w:p>
+      <w:pPr>
+        <w:ind w:left="720"/>
+        <w:rPr>
+          <w:sz w:val="32"/>
+          <w:szCs w:val="32"/>
+        </w:rPr>
+      </w:pPr>
+      <w:r>
+        <w:rPr>
+          <w:sz w:val="32"/>
+          <w:szCs w:val="32"/>
+        </w:rPr>
+        <w:t>Student can take the quiz only during quiz time.</w:t>
+      </w:r>
+    </w:p>
+    <w:p>
+      <w:pPr>
+        <w:ind w:left="720"/>
+        <w:rPr>
+          <w:sz w:val="32"/>
+          <w:szCs w:val="32"/>
+        </w:rPr>
+      </w:pPr>
+      <w:r>
+        <w:rPr>
+          <w:sz w:val="32"/>
+          <w:szCs w:val="32"/>
+        </w:rPr>
+        <w:t>Student can enter quiz page only one time</w:t>
+      </w:r>
+      <w:r>
+        <w:rPr>
+          <w:sz w:val="32"/>
+          <w:szCs w:val="32"/>
+        </w:rPr>
+        <w:t xml:space="preserve"> during quiz time</w:t>
+      </w:r>
+      <w:r>
+        <w:rPr>
+          <w:sz w:val="32"/>
+          <w:szCs w:val="32"/>
+        </w:rPr>
+        <w:t xml:space="preserve"> and </w:t>
+      </w:r>
+      <w:r>
+        <w:rPr>
+          <w:sz w:val="32"/>
+          <w:szCs w:val="32"/>
+        </w:rPr>
+        <w:br/>
+      </w:r>
+      <w:r>
+        <w:rPr>
+          <w:sz w:val="32"/>
+          <w:szCs w:val="32"/>
+        </w:rPr>
+        <w:t>if he refresh the page or go out the page, he can’t complete the quiz.</w:t>
+      </w:r>
+    </w:p>
+    <w:p>
+      <w:pPr>
+        <w:ind w:left="720"/>
+        <w:rPr>
+          <w:sz w:val="32"/>
+          <w:szCs w:val="32"/>
+        </w:rPr>
+      </w:pPr>
+      <w:r>
+        <w:rPr>
+          <w:sz w:val="32"/>
+          <w:szCs w:val="32"/>
+        </w:rPr>
+        <w:lastRenderedPageBreak/>
+        <w:t>If student does not finish the during the time, the app will finish the quiz automatically when time is up and student will get his grade.</w:t>
+      </w:r>
+    </w:p>
+    <w:p>
+      <w:pPr>
+        <w:rPr>
+          <w:sz w:val="32"/>
+          <w:szCs w:val="32"/>
+        </w:rPr>
+      </w:pPr>
+    </w:p>
+    <w:p>
+      <w:pPr>
+        <w:rPr>
+          <w:sz w:val="32"/>
+          <w:szCs w:val="32"/>
+        </w:rPr>
+      </w:pPr>
+      <w:r>
+        <w:rPr>
+          <w:sz w:val="32"/>
+          <w:szCs w:val="32"/>
+        </w:rPr>
+        <w:br w:type="page"/>
+      </w:r>
+    </w:p>
+    <w:p>
+      <w:pPr>
+        <w:rPr>
+          <w:b/>
+          <w:bCs/>
+          <w:sz w:val="36"/>
+          <w:szCs w:val="36"/>
+        </w:rPr>
+      </w:pPr>
+      <w:r>
+        <w:rPr>
+          <w:b/>
+          <w:bCs/>
+          <w:sz w:val="36"/>
+          <w:szCs w:val="36"/>
+        </w:rPr>
+        <w:lastRenderedPageBreak/>
         <w:t>Announcement:</w:t>
       </w:r>
     </w:p>
@@ -17304,27 +19964,188 @@
           <w:szCs w:val="32"/>
         </w:rPr>
       </w:pPr>
-    </w:p>
-    <w:p>
-      <w:pPr>
-        <w:rPr>
-          <w:sz w:val="32"/>
-          <w:szCs w:val="32"/>
-        </w:rPr>
-      </w:pPr>
-    </w:p>
-    <w:p>
-      <w:pPr>
-        <w:rPr>
-          <w:sz w:val="32"/>
-          <w:szCs w:val="32"/>
-        </w:rPr>
-      </w:pPr>
-      <w:r>
-        <w:rPr>
-          <w:sz w:val="32"/>
-          <w:szCs w:val="32"/>
-        </w:rPr>
+      <w:r>
+        <w:rPr>
+          <w:sz w:val="32"/>
+          <w:szCs w:val="32"/>
+        </w:rPr>
+        <w:tab/>
+        <w:t>Teacher can add announcement in the course by entering:</w:t>
+      </w:r>
+    </w:p>
+    <w:p>
+      <w:pPr>
+        <w:pStyle w:val="ListParagraph"/>
+        <w:numPr>
+          <w:ilvl w:val="0"/>
+          <w:numId w:val="33"/>
+        </w:numPr>
+        <w:rPr>
+          <w:sz w:val="32"/>
+          <w:szCs w:val="32"/>
+        </w:rPr>
+      </w:pPr>
+      <w:r>
+        <w:rPr>
+          <w:sz w:val="32"/>
+          <w:szCs w:val="32"/>
+        </w:rPr>
+        <w:t>announcement title.</w:t>
+      </w:r>
+    </w:p>
+    <w:p>
+      <w:pPr>
+        <w:pStyle w:val="ListParagraph"/>
+        <w:numPr>
+          <w:ilvl w:val="0"/>
+          <w:numId w:val="33"/>
+        </w:numPr>
+        <w:rPr>
+          <w:sz w:val="32"/>
+          <w:szCs w:val="32"/>
+        </w:rPr>
+      </w:pPr>
+      <w:r>
+        <w:rPr>
+          <w:sz w:val="32"/>
+          <w:szCs w:val="32"/>
+        </w:rPr>
+        <w:t>announcement description.</w:t>
+      </w:r>
+    </w:p>
+    <w:p>
+      <w:pPr>
+        <w:pStyle w:val="ListParagraph"/>
+        <w:numPr>
+          <w:ilvl w:val="0"/>
+          <w:numId w:val="33"/>
+        </w:numPr>
+        <w:rPr>
+          <w:sz w:val="32"/>
+          <w:szCs w:val="32"/>
+        </w:rPr>
+      </w:pPr>
+      <w:r>
+        <w:rPr>
+          <w:sz w:val="32"/>
+          <w:szCs w:val="32"/>
+        </w:rPr>
+        <w:t>From date.</w:t>
+      </w:r>
+    </w:p>
+    <w:p>
+      <w:pPr>
+        <w:pStyle w:val="ListParagraph"/>
+        <w:numPr>
+          <w:ilvl w:val="0"/>
+          <w:numId w:val="33"/>
+        </w:numPr>
+        <w:rPr>
+          <w:sz w:val="32"/>
+          <w:szCs w:val="32"/>
+        </w:rPr>
+      </w:pPr>
+      <w:r>
+        <w:rPr>
+          <w:sz w:val="32"/>
+          <w:szCs w:val="32"/>
+        </w:rPr>
+        <w:t>To date.</w:t>
+      </w:r>
+    </w:p>
+    <w:p>
+      <w:pPr>
+        <w:rPr>
+          <w:sz w:val="32"/>
+          <w:szCs w:val="32"/>
+        </w:rPr>
+      </w:pPr>
+      <w:r>
+        <w:rPr>
+          <w:sz w:val="32"/>
+          <w:szCs w:val="32"/>
+        </w:rPr>
+        <w:t>Announcement will appear only between “from date” and “to date”.</w:t>
+      </w:r>
+    </w:p>
+    <w:p>
+      <w:pPr>
+        <w:rPr>
+          <w:sz w:val="32"/>
+          <w:szCs w:val="32"/>
+        </w:rPr>
+      </w:pPr>
+      <w:r>
+        <w:rPr>
+          <w:sz w:val="32"/>
+          <w:szCs w:val="32"/>
+        </w:rPr>
+        <w:t>Teacher can delete the announcement when he wants.</w:t>
+      </w:r>
+    </w:p>
+    <w:p>
+      <w:pPr>
+        <w:rPr>
+          <w:sz w:val="32"/>
+          <w:szCs w:val="32"/>
+        </w:rPr>
+      </w:pPr>
+      <w:r>
+        <w:rPr>
+          <w:sz w:val="32"/>
+          <w:szCs w:val="32"/>
+        </w:rPr>
+        <w:t>Adding and deleting announcement is in real time.</w:t>
+      </w:r>
+    </w:p>
+    <w:p>
+      <w:pPr>
+        <w:rPr>
+          <w:sz w:val="32"/>
+          <w:szCs w:val="32"/>
+        </w:rPr>
+      </w:pPr>
+    </w:p>
+    <w:p>
+      <w:pPr>
+        <w:rPr>
+          <w:sz w:val="32"/>
+          <w:szCs w:val="32"/>
+        </w:rPr>
+      </w:pPr>
+    </w:p>
+    <w:p>
+      <w:pPr>
+        <w:rPr>
+          <w:sz w:val="32"/>
+          <w:szCs w:val="32"/>
+        </w:rPr>
+      </w:pPr>
+      <w:r>
+        <w:rPr>
+          <w:sz w:val="32"/>
+          <w:szCs w:val="32"/>
+        </w:rPr>
+        <w:br w:type="page"/>
+      </w:r>
+    </w:p>
+    <w:p>
+      <w:pPr>
+        <w:rPr>
+          <w:b/>
+          <w:bCs/>
+          <w:sz w:val="36"/>
+          <w:szCs w:val="36"/>
+        </w:rPr>
+      </w:pPr>
+      <w:r>
+        <w:rPr>
+          <w:b/>
+          <w:bCs/>
+          <w:sz w:val="36"/>
+          <w:szCs w:val="36"/>
+        </w:rPr>
+        <w:lastRenderedPageBreak/>
         <w:t>Messages Box:</w:t>
       </w:r>
     </w:p>
@@ -17335,30 +20156,58 @@
           <w:szCs w:val="32"/>
         </w:rPr>
       </w:pPr>
-    </w:p>
-    <w:p>
-      <w:pPr>
-        <w:rPr>
-          <w:sz w:val="32"/>
-          <w:szCs w:val="32"/>
-        </w:rPr>
-      </w:pPr>
-    </w:p>
-    <w:p>
-      <w:pPr>
-        <w:rPr>
-          <w:sz w:val="32"/>
-          <w:szCs w:val="32"/>
-        </w:rPr>
-      </w:pPr>
-    </w:p>
-    <w:p>
-      <w:pPr>
-        <w:rPr>
-          <w:sz w:val="32"/>
-          <w:szCs w:val="32"/>
-        </w:rPr>
-      </w:pPr>
+      <w:r>
+        <w:rPr>
+          <w:sz w:val="32"/>
+          <w:szCs w:val="32"/>
+        </w:rPr>
+        <w:t>This feature is similar to formal message sent by email.</w:t>
+      </w:r>
+    </w:p>
+    <w:p>
+      <w:pPr>
+        <w:rPr>
+          <w:sz w:val="32"/>
+          <w:szCs w:val="32"/>
+        </w:rPr>
+      </w:pPr>
+      <w:r>
+        <w:rPr>
+          <w:sz w:val="32"/>
+          <w:szCs w:val="32"/>
+        </w:rPr>
+        <w:t>Teacher can send messages for his students and student can send message to his teachers.</w:t>
+      </w:r>
+    </w:p>
+    <w:p>
+      <w:pPr>
+        <w:rPr>
+          <w:sz w:val="32"/>
+          <w:szCs w:val="32"/>
+        </w:rPr>
+      </w:pPr>
+      <w:r>
+        <w:rPr>
+          <w:sz w:val="32"/>
+          <w:szCs w:val="32"/>
+        </w:rPr>
+        <w:t>Messages is sent and received in real time.</w:t>
+      </w:r>
+    </w:p>
+    <w:p>
+      <w:pPr>
+        <w:rPr>
+          <w:sz w:val="32"/>
+          <w:szCs w:val="32"/>
+        </w:rPr>
+      </w:pPr>
+      <w:r>
+        <w:rPr>
+          <w:sz w:val="32"/>
+          <w:szCs w:val="32"/>
+        </w:rPr>
+        <w:t>Message structure is sender, receiver, subject and content.</w:t>
+      </w:r>
     </w:p>
     <w:p>
       <w:pPr>
@@ -17403,7 +20252,7 @@
         <v:path o:extrusionok="f" gradientshapeok="t" o:connecttype="rect"/>
         <o:lock v:ext="edit" aspectratio="t"/>
       </v:shapetype>
-      <v:shape id="_x0000_i1151" type="#_x0000_t75" style="width:11.25pt;height:11.25pt" o:bullet="t">
+      <v:shape id="_x0000_i1061" type="#_x0000_t75" style="width:11.25pt;height:11.25pt" o:bullet="t">
         <v:imagedata r:id="rId1" o:title="mso7107"/>
       </v:shape>
     </w:pict>
@@ -19388,6 +22237,119 @@
     </w:lvl>
   </w:abstractNum>
   <w:abstractNum w:abstractNumId="19" w15:restartNumberingAfterBreak="0">
+    <w:nsid w:val="4A736A6A"/>
+    <w:multiLevelType w:val="hybridMultilevel"/>
+    <w:tmpl w:val="AA76163A"/>
+    <w:lvl w:ilvl="0" w:tplc="04090005">
+      <w:start w:val="1"/>
+      <w:numFmt w:val="bullet"/>
+      <w:lvlText w:val=""/>
+      <w:lvlJc w:val="left"/>
+      <w:pPr>
+        <w:ind w:left="1440" w:hanging="360"/>
+      </w:pPr>
+      <w:rPr>
+        <w:rFonts w:ascii="Wingdings" w:hAnsi="Wingdings" w:hint="default"/>
+      </w:rPr>
+    </w:lvl>
+    <w:lvl w:ilvl="1" w:tplc="04090003" w:tentative="1">
+      <w:start w:val="1"/>
+      <w:numFmt w:val="bullet"/>
+      <w:lvlText w:val="o"/>
+      <w:lvlJc w:val="left"/>
+      <w:pPr>
+        <w:ind w:left="2160" w:hanging="360"/>
+      </w:pPr>
+      <w:rPr>
+        <w:rFonts w:ascii="Courier New" w:hAnsi="Courier New" w:cs="Courier New" w:hint="default"/>
+      </w:rPr>
+    </w:lvl>
+    <w:lvl w:ilvl="2" w:tplc="04090005" w:tentative="1">
+      <w:start w:val="1"/>
+      <w:numFmt w:val="bullet"/>
+      <w:lvlText w:val=""/>
+      <w:lvlJc w:val="left"/>
+      <w:pPr>
+        <w:ind w:left="2880" w:hanging="360"/>
+      </w:pPr>
+      <w:rPr>
+        <w:rFonts w:ascii="Wingdings" w:hAnsi="Wingdings" w:hint="default"/>
+      </w:rPr>
+    </w:lvl>
+    <w:lvl w:ilvl="3" w:tplc="04090001" w:tentative="1">
+      <w:start w:val="1"/>
+      <w:numFmt w:val="bullet"/>
+      <w:lvlText w:val=""/>
+      <w:lvlJc w:val="left"/>
+      <w:pPr>
+        <w:ind w:left="3600" w:hanging="360"/>
+      </w:pPr>
+      <w:rPr>
+        <w:rFonts w:ascii="Symbol" w:hAnsi="Symbol" w:hint="default"/>
+      </w:rPr>
+    </w:lvl>
+    <w:lvl w:ilvl="4" w:tplc="04090003" w:tentative="1">
+      <w:start w:val="1"/>
+      <w:numFmt w:val="bullet"/>
+      <w:lvlText w:val="o"/>
+      <w:lvlJc w:val="left"/>
+      <w:pPr>
+        <w:ind w:left="4320" w:hanging="360"/>
+      </w:pPr>
+      <w:rPr>
+        <w:rFonts w:ascii="Courier New" w:hAnsi="Courier New" w:cs="Courier New" w:hint="default"/>
+      </w:rPr>
+    </w:lvl>
+    <w:lvl w:ilvl="5" w:tplc="04090005" w:tentative="1">
+      <w:start w:val="1"/>
+      <w:numFmt w:val="bullet"/>
+      <w:lvlText w:val=""/>
+      <w:lvlJc w:val="left"/>
+      <w:pPr>
+        <w:ind w:left="5040" w:hanging="360"/>
+      </w:pPr>
+      <w:rPr>
+        <w:rFonts w:ascii="Wingdings" w:hAnsi="Wingdings" w:hint="default"/>
+      </w:rPr>
+    </w:lvl>
+    <w:lvl w:ilvl="6" w:tplc="04090001" w:tentative="1">
+      <w:start w:val="1"/>
+      <w:numFmt w:val="bullet"/>
+      <w:lvlText w:val=""/>
+      <w:lvlJc w:val="left"/>
+      <w:pPr>
+        <w:ind w:left="5760" w:hanging="360"/>
+      </w:pPr>
+      <w:rPr>
+        <w:rFonts w:ascii="Symbol" w:hAnsi="Symbol" w:hint="default"/>
+      </w:rPr>
+    </w:lvl>
+    <w:lvl w:ilvl="7" w:tplc="04090003" w:tentative="1">
+      <w:start w:val="1"/>
+      <w:numFmt w:val="bullet"/>
+      <w:lvlText w:val="o"/>
+      <w:lvlJc w:val="left"/>
+      <w:pPr>
+        <w:ind w:left="6480" w:hanging="360"/>
+      </w:pPr>
+      <w:rPr>
+        <w:rFonts w:ascii="Courier New" w:hAnsi="Courier New" w:cs="Courier New" w:hint="default"/>
+      </w:rPr>
+    </w:lvl>
+    <w:lvl w:ilvl="8" w:tplc="04090005" w:tentative="1">
+      <w:start w:val="1"/>
+      <w:numFmt w:val="bullet"/>
+      <w:lvlText w:val=""/>
+      <w:lvlJc w:val="left"/>
+      <w:pPr>
+        <w:ind w:left="7200" w:hanging="360"/>
+      </w:pPr>
+      <w:rPr>
+        <w:rFonts w:ascii="Wingdings" w:hAnsi="Wingdings" w:hint="default"/>
+      </w:rPr>
+    </w:lvl>
+  </w:abstractNum>
+  <w:abstractNum w:abstractNumId="20" w15:restartNumberingAfterBreak="0">
     <w:nsid w:val="4D1B4735"/>
     <w:multiLevelType w:val="hybridMultilevel"/>
     <w:tmpl w:val="B992C0EE"/>
@@ -19476,7 +22438,7 @@
       </w:pPr>
     </w:lvl>
   </w:abstractNum>
-  <w:abstractNum w:abstractNumId="20" w15:restartNumberingAfterBreak="0">
+  <w:abstractNum w:abstractNumId="21" w15:restartNumberingAfterBreak="0">
     <w:nsid w:val="4DB8442C"/>
     <w:multiLevelType w:val="hybridMultilevel"/>
     <w:tmpl w:val="3E548C5A"/>
@@ -19589,7 +22551,120 @@
       </w:rPr>
     </w:lvl>
   </w:abstractNum>
-  <w:abstractNum w:abstractNumId="21" w15:restartNumberingAfterBreak="0">
+  <w:abstractNum w:abstractNumId="22" w15:restartNumberingAfterBreak="0">
+    <w:nsid w:val="51C12C67"/>
+    <w:multiLevelType w:val="hybridMultilevel"/>
+    <w:tmpl w:val="72B85CA6"/>
+    <w:lvl w:ilvl="0" w:tplc="04090005">
+      <w:start w:val="1"/>
+      <w:numFmt w:val="bullet"/>
+      <w:lvlText w:val=""/>
+      <w:lvlJc w:val="left"/>
+      <w:pPr>
+        <w:ind w:left="1440" w:hanging="360"/>
+      </w:pPr>
+      <w:rPr>
+        <w:rFonts w:ascii="Wingdings" w:hAnsi="Wingdings" w:hint="default"/>
+      </w:rPr>
+    </w:lvl>
+    <w:lvl w:ilvl="1" w:tplc="04090003" w:tentative="1">
+      <w:start w:val="1"/>
+      <w:numFmt w:val="bullet"/>
+      <w:lvlText w:val="o"/>
+      <w:lvlJc w:val="left"/>
+      <w:pPr>
+        <w:ind w:left="2160" w:hanging="360"/>
+      </w:pPr>
+      <w:rPr>
+        <w:rFonts w:ascii="Courier New" w:hAnsi="Courier New" w:cs="Courier New" w:hint="default"/>
+      </w:rPr>
+    </w:lvl>
+    <w:lvl w:ilvl="2" w:tplc="04090005" w:tentative="1">
+      <w:start w:val="1"/>
+      <w:numFmt w:val="bullet"/>
+      <w:lvlText w:val=""/>
+      <w:lvlJc w:val="left"/>
+      <w:pPr>
+        <w:ind w:left="2880" w:hanging="360"/>
+      </w:pPr>
+      <w:rPr>
+        <w:rFonts w:ascii="Wingdings" w:hAnsi="Wingdings" w:hint="default"/>
+      </w:rPr>
+    </w:lvl>
+    <w:lvl w:ilvl="3" w:tplc="04090001" w:tentative="1">
+      <w:start w:val="1"/>
+      <w:numFmt w:val="bullet"/>
+      <w:lvlText w:val=""/>
+      <w:lvlJc w:val="left"/>
+      <w:pPr>
+        <w:ind w:left="3600" w:hanging="360"/>
+      </w:pPr>
+      <w:rPr>
+        <w:rFonts w:ascii="Symbol" w:hAnsi="Symbol" w:hint="default"/>
+      </w:rPr>
+    </w:lvl>
+    <w:lvl w:ilvl="4" w:tplc="04090003" w:tentative="1">
+      <w:start w:val="1"/>
+      <w:numFmt w:val="bullet"/>
+      <w:lvlText w:val="o"/>
+      <w:lvlJc w:val="left"/>
+      <w:pPr>
+        <w:ind w:left="4320" w:hanging="360"/>
+      </w:pPr>
+      <w:rPr>
+        <w:rFonts w:ascii="Courier New" w:hAnsi="Courier New" w:cs="Courier New" w:hint="default"/>
+      </w:rPr>
+    </w:lvl>
+    <w:lvl w:ilvl="5" w:tplc="04090005" w:tentative="1">
+      <w:start w:val="1"/>
+      <w:numFmt w:val="bullet"/>
+      <w:lvlText w:val=""/>
+      <w:lvlJc w:val="left"/>
+      <w:pPr>
+        <w:ind w:left="5040" w:hanging="360"/>
+      </w:pPr>
+      <w:rPr>
+        <w:rFonts w:ascii="Wingdings" w:hAnsi="Wingdings" w:hint="default"/>
+      </w:rPr>
+    </w:lvl>
+    <w:lvl w:ilvl="6" w:tplc="04090001" w:tentative="1">
+      <w:start w:val="1"/>
+      <w:numFmt w:val="bullet"/>
+      <w:lvlText w:val=""/>
+      <w:lvlJc w:val="left"/>
+      <w:pPr>
+        <w:ind w:left="5760" w:hanging="360"/>
+      </w:pPr>
+      <w:rPr>
+        <w:rFonts w:ascii="Symbol" w:hAnsi="Symbol" w:hint="default"/>
+      </w:rPr>
+    </w:lvl>
+    <w:lvl w:ilvl="7" w:tplc="04090003" w:tentative="1">
+      <w:start w:val="1"/>
+      <w:numFmt w:val="bullet"/>
+      <w:lvlText w:val="o"/>
+      <w:lvlJc w:val="left"/>
+      <w:pPr>
+        <w:ind w:left="6480" w:hanging="360"/>
+      </w:pPr>
+      <w:rPr>
+        <w:rFonts w:ascii="Courier New" w:hAnsi="Courier New" w:cs="Courier New" w:hint="default"/>
+      </w:rPr>
+    </w:lvl>
+    <w:lvl w:ilvl="8" w:tplc="04090005" w:tentative="1">
+      <w:start w:val="1"/>
+      <w:numFmt w:val="bullet"/>
+      <w:lvlText w:val=""/>
+      <w:lvlJc w:val="left"/>
+      <w:pPr>
+        <w:ind w:left="7200" w:hanging="360"/>
+      </w:pPr>
+      <w:rPr>
+        <w:rFonts w:ascii="Wingdings" w:hAnsi="Wingdings" w:hint="default"/>
+      </w:rPr>
+    </w:lvl>
+  </w:abstractNum>
+  <w:abstractNum w:abstractNumId="23" w15:restartNumberingAfterBreak="0">
     <w:nsid w:val="52FB2B47"/>
     <w:multiLevelType w:val="hybridMultilevel"/>
     <w:tmpl w:val="F67ECB0A"/>
@@ -19678,7 +22753,120 @@
       </w:pPr>
     </w:lvl>
   </w:abstractNum>
-  <w:abstractNum w:abstractNumId="22" w15:restartNumberingAfterBreak="0">
+  <w:abstractNum w:abstractNumId="24" w15:restartNumberingAfterBreak="0">
+    <w:nsid w:val="53082069"/>
+    <w:multiLevelType w:val="hybridMultilevel"/>
+    <w:tmpl w:val="3AAE98AA"/>
+    <w:lvl w:ilvl="0" w:tplc="04090005">
+      <w:start w:val="1"/>
+      <w:numFmt w:val="bullet"/>
+      <w:lvlText w:val=""/>
+      <w:lvlJc w:val="left"/>
+      <w:pPr>
+        <w:ind w:left="1440" w:hanging="360"/>
+      </w:pPr>
+      <w:rPr>
+        <w:rFonts w:ascii="Wingdings" w:hAnsi="Wingdings" w:hint="default"/>
+      </w:rPr>
+    </w:lvl>
+    <w:lvl w:ilvl="1" w:tplc="04090003" w:tentative="1">
+      <w:start w:val="1"/>
+      <w:numFmt w:val="bullet"/>
+      <w:lvlText w:val="o"/>
+      <w:lvlJc w:val="left"/>
+      <w:pPr>
+        <w:ind w:left="2160" w:hanging="360"/>
+      </w:pPr>
+      <w:rPr>
+        <w:rFonts w:ascii="Courier New" w:hAnsi="Courier New" w:cs="Courier New" w:hint="default"/>
+      </w:rPr>
+    </w:lvl>
+    <w:lvl w:ilvl="2" w:tplc="04090005" w:tentative="1">
+      <w:start w:val="1"/>
+      <w:numFmt w:val="bullet"/>
+      <w:lvlText w:val=""/>
+      <w:lvlJc w:val="left"/>
+      <w:pPr>
+        <w:ind w:left="2880" w:hanging="360"/>
+      </w:pPr>
+      <w:rPr>
+        <w:rFonts w:ascii="Wingdings" w:hAnsi="Wingdings" w:hint="default"/>
+      </w:rPr>
+    </w:lvl>
+    <w:lvl w:ilvl="3" w:tplc="04090001" w:tentative="1">
+      <w:start w:val="1"/>
+      <w:numFmt w:val="bullet"/>
+      <w:lvlText w:val=""/>
+      <w:lvlJc w:val="left"/>
+      <w:pPr>
+        <w:ind w:left="3600" w:hanging="360"/>
+      </w:pPr>
+      <w:rPr>
+        <w:rFonts w:ascii="Symbol" w:hAnsi="Symbol" w:hint="default"/>
+      </w:rPr>
+    </w:lvl>
+    <w:lvl w:ilvl="4" w:tplc="04090003" w:tentative="1">
+      <w:start w:val="1"/>
+      <w:numFmt w:val="bullet"/>
+      <w:lvlText w:val="o"/>
+      <w:lvlJc w:val="left"/>
+      <w:pPr>
+        <w:ind w:left="4320" w:hanging="360"/>
+      </w:pPr>
+      <w:rPr>
+        <w:rFonts w:ascii="Courier New" w:hAnsi="Courier New" w:cs="Courier New" w:hint="default"/>
+      </w:rPr>
+    </w:lvl>
+    <w:lvl w:ilvl="5" w:tplc="04090005" w:tentative="1">
+      <w:start w:val="1"/>
+      <w:numFmt w:val="bullet"/>
+      <w:lvlText w:val=""/>
+      <w:lvlJc w:val="left"/>
+      <w:pPr>
+        <w:ind w:left="5040" w:hanging="360"/>
+      </w:pPr>
+      <w:rPr>
+        <w:rFonts w:ascii="Wingdings" w:hAnsi="Wingdings" w:hint="default"/>
+      </w:rPr>
+    </w:lvl>
+    <w:lvl w:ilvl="6" w:tplc="04090001" w:tentative="1">
+      <w:start w:val="1"/>
+      <w:numFmt w:val="bullet"/>
+      <w:lvlText w:val=""/>
+      <w:lvlJc w:val="left"/>
+      <w:pPr>
+        <w:ind w:left="5760" w:hanging="360"/>
+      </w:pPr>
+      <w:rPr>
+        <w:rFonts w:ascii="Symbol" w:hAnsi="Symbol" w:hint="default"/>
+      </w:rPr>
+    </w:lvl>
+    <w:lvl w:ilvl="7" w:tplc="04090003" w:tentative="1">
+      <w:start w:val="1"/>
+      <w:numFmt w:val="bullet"/>
+      <w:lvlText w:val="o"/>
+      <w:lvlJc w:val="left"/>
+      <w:pPr>
+        <w:ind w:left="6480" w:hanging="360"/>
+      </w:pPr>
+      <w:rPr>
+        <w:rFonts w:ascii="Courier New" w:hAnsi="Courier New" w:cs="Courier New" w:hint="default"/>
+      </w:rPr>
+    </w:lvl>
+    <w:lvl w:ilvl="8" w:tplc="04090005" w:tentative="1">
+      <w:start w:val="1"/>
+      <w:numFmt w:val="bullet"/>
+      <w:lvlText w:val=""/>
+      <w:lvlJc w:val="left"/>
+      <w:pPr>
+        <w:ind w:left="7200" w:hanging="360"/>
+      </w:pPr>
+      <w:rPr>
+        <w:rFonts w:ascii="Wingdings" w:hAnsi="Wingdings" w:hint="default"/>
+      </w:rPr>
+    </w:lvl>
+  </w:abstractNum>
+  <w:abstractNum w:abstractNumId="25" w15:restartNumberingAfterBreak="0">
     <w:nsid w:val="56D5047E"/>
     <w:multiLevelType w:val="hybridMultilevel"/>
     <w:tmpl w:val="406034B0"/>
@@ -19767,7 +22955,7 @@
       </w:pPr>
     </w:lvl>
   </w:abstractNum>
-  <w:abstractNum w:abstractNumId="23" w15:restartNumberingAfterBreak="0">
+  <w:abstractNum w:abstractNumId="26" w15:restartNumberingAfterBreak="0">
     <w:nsid w:val="62C866FA"/>
     <w:multiLevelType w:val="hybridMultilevel"/>
     <w:tmpl w:val="906C0090"/>
@@ -19880,7 +23068,7 @@
       </w:rPr>
     </w:lvl>
   </w:abstractNum>
-  <w:abstractNum w:abstractNumId="24" w15:restartNumberingAfterBreak="0">
+  <w:abstractNum w:abstractNumId="27" w15:restartNumberingAfterBreak="0">
     <w:nsid w:val="630D33D5"/>
     <w:multiLevelType w:val="hybridMultilevel"/>
     <w:tmpl w:val="6F62A3C8"/>
@@ -19966,7 +23154,7 @@
       </w:pPr>
     </w:lvl>
   </w:abstractNum>
-  <w:abstractNum w:abstractNumId="25" w15:restartNumberingAfterBreak="0">
+  <w:abstractNum w:abstractNumId="28" w15:restartNumberingAfterBreak="0">
     <w:nsid w:val="66841405"/>
     <w:multiLevelType w:val="hybridMultilevel"/>
     <w:tmpl w:val="73EC86B4"/>
@@ -20080,7 +23268,7 @@
       </w:rPr>
     </w:lvl>
   </w:abstractNum>
-  <w:abstractNum w:abstractNumId="26" w15:restartNumberingAfterBreak="0">
+  <w:abstractNum w:abstractNumId="29" w15:restartNumberingAfterBreak="0">
     <w:nsid w:val="6B2E19D0"/>
     <w:multiLevelType w:val="hybridMultilevel"/>
     <w:tmpl w:val="DD8E3088"/>
@@ -20193,7 +23381,7 @@
       </w:rPr>
     </w:lvl>
   </w:abstractNum>
-  <w:abstractNum w:abstractNumId="27" w15:restartNumberingAfterBreak="0">
+  <w:abstractNum w:abstractNumId="30" w15:restartNumberingAfterBreak="0">
     <w:nsid w:val="6C8E60E9"/>
     <w:multiLevelType w:val="hybridMultilevel"/>
     <w:tmpl w:val="4A9CA042"/>
@@ -20306,7 +23494,7 @@
       </w:rPr>
     </w:lvl>
   </w:abstractNum>
-  <w:abstractNum w:abstractNumId="28" w15:restartNumberingAfterBreak="0">
+  <w:abstractNum w:abstractNumId="31" w15:restartNumberingAfterBreak="0">
     <w:nsid w:val="6E2B3B26"/>
     <w:multiLevelType w:val="hybridMultilevel"/>
     <w:tmpl w:val="4FE0CBB0"/>
@@ -20395,7 +23583,7 @@
       </w:pPr>
     </w:lvl>
   </w:abstractNum>
-  <w:abstractNum w:abstractNumId="29" w15:restartNumberingAfterBreak="0">
+  <w:abstractNum w:abstractNumId="32" w15:restartNumberingAfterBreak="0">
     <w:nsid w:val="729917EB"/>
     <w:multiLevelType w:val="hybridMultilevel"/>
     <w:tmpl w:val="92AC51EA"/>
@@ -20482,19 +23670,19 @@
     </w:lvl>
   </w:abstractNum>
   <w:num w:numId="1">
-    <w:abstractNumId w:val="24"/>
+    <w:abstractNumId w:val="27"/>
   </w:num>
   <w:num w:numId="2">
-    <w:abstractNumId w:val="23"/>
+    <w:abstractNumId w:val="26"/>
   </w:num>
   <w:num w:numId="3">
-    <w:abstractNumId w:val="21"/>
+    <w:abstractNumId w:val="23"/>
   </w:num>
   <w:num w:numId="4">
     <w:abstractNumId w:val="15"/>
   </w:num>
   <w:num w:numId="5">
-    <w:abstractNumId w:val="28"/>
+    <w:abstractNumId w:val="31"/>
   </w:num>
   <w:num w:numId="6">
     <w:abstractNumId w:val="16"/>
@@ -20512,7 +23700,7 @@
     <w:abstractNumId w:val="11"/>
   </w:num>
   <w:num w:numId="11">
-    <w:abstractNumId w:val="26"/>
+    <w:abstractNumId w:val="29"/>
   </w:num>
   <w:num w:numId="12">
     <w:abstractNumId w:val="10"/>
@@ -20533,13 +23721,13 @@
     <w:abstractNumId w:val="1"/>
   </w:num>
   <w:num w:numId="18">
-    <w:abstractNumId w:val="27"/>
+    <w:abstractNumId w:val="30"/>
   </w:num>
   <w:num w:numId="19">
-    <w:abstractNumId w:val="29"/>
+    <w:abstractNumId w:val="32"/>
   </w:num>
   <w:num w:numId="20">
-    <w:abstractNumId w:val="20"/>
+    <w:abstractNumId w:val="21"/>
   </w:num>
   <w:num w:numId="21">
     <w:abstractNumId w:val="9"/>
@@ -20548,19 +23736,19 @@
     <w:abstractNumId w:val="4"/>
   </w:num>
   <w:num w:numId="23">
-    <w:abstractNumId w:val="22"/>
+    <w:abstractNumId w:val="25"/>
   </w:num>
   <w:num w:numId="24">
     <w:abstractNumId w:val="3"/>
   </w:num>
   <w:num w:numId="25">
-    <w:abstractNumId w:val="19"/>
+    <w:abstractNumId w:val="20"/>
   </w:num>
   <w:num w:numId="26">
     <w:abstractNumId w:val="13"/>
   </w:num>
   <w:num w:numId="27">
-    <w:abstractNumId w:val="25"/>
+    <w:abstractNumId w:val="28"/>
   </w:num>
   <w:num w:numId="28">
     <w:abstractNumId w:val="5"/>
@@ -20570,6 +23758,15 @@
   </w:num>
   <w:num w:numId="30">
     <w:abstractNumId w:val="12"/>
+  </w:num>
+  <w:num w:numId="31">
+    <w:abstractNumId w:val="19"/>
+  </w:num>
+  <w:num w:numId="32">
+    <w:abstractNumId w:val="24"/>
+  </w:num>
+  <w:num w:numId="33">
+    <w:abstractNumId w:val="22"/>
   </w:num>
 </w:numbering>
 </file>
@@ -21382,15 +24579,19 @@
     <w:rsid w:val="001667B2"/>
     <w:rsid w:val="001D0ED3"/>
     <w:rsid w:val="003635C9"/>
+    <w:rsid w:val="003B7438"/>
     <w:rsid w:val="003F4BBC"/>
+    <w:rsid w:val="004903EC"/>
     <w:rsid w:val="004C216F"/>
     <w:rsid w:val="005227CA"/>
     <w:rsid w:val="006A2399"/>
+    <w:rsid w:val="0074165C"/>
     <w:rsid w:val="008D00C3"/>
     <w:rsid w:val="00B3050E"/>
     <w:rsid w:val="00C74EDD"/>
     <w:rsid w:val="00DD20A1"/>
     <w:rsid w:val="00E53F71"/>
+    <w:rsid w:val="00E865C6"/>
     <w:rsid w:val="00F84FB6"/>
     <w:rsid w:val="00FF34C5"/>
   </w:rsids>
